--- a/psets/pset10/listdblTest.docx
+++ b/psets/pset10/listdblTest.docx
@@ -51,7 +51,17 @@
           <w:iCs/>
           <w:sz w:val="40"/>
         </w:rPr>
-        <w:t xml:space="preserve"> – Step 8: Testing</w:t>
+        <w:t xml:space="preserve"> – </w:t>
+      </w:r>
+      <w:bookmarkStart w:id="0" w:name="_GoBack"/>
+      <w:bookmarkEnd w:id="0"/>
+      <w:r>
+        <w:rPr>
+          <w:rFonts w:ascii="Century Gothic" w:hAnsi="Century Gothic"/>
+          <w:iCs/>
+          <w:sz w:val="40"/>
+        </w:rPr>
+        <w:t>Testing</w:t>
       </w:r>
     </w:p>
     <w:p>
@@ -83,27 +93,7 @@
           <w:szCs w:val="22"/>
           <w:lang w:val="en" w:eastAsia="ko-KR"/>
         </w:rPr>
-        <w:t xml:space="preserve"> If your </w:t>
-      </w:r>
-      <w:r>
-        <w:rPr>
-          <w:rFonts w:ascii="Century Gothic" w:hAnsi="Century Gothic"/>
-          <w:color w:val="000000"/>
-          <w:sz w:val="22"/>
-          <w:szCs w:val="22"/>
-          <w:lang w:val="en" w:eastAsia="ko-KR"/>
-        </w:rPr>
-        <w:t xml:space="preserve">implementation and timing should work properly and correctly. </w:t>
-      </w:r>
-      <w:r>
-        <w:rPr>
-          <w:rFonts w:ascii="Century Gothic" w:hAnsi="Century Gothic"/>
-          <w:color w:val="000000"/>
-          <w:sz w:val="22"/>
-          <w:szCs w:val="22"/>
-          <w:lang w:val="en" w:eastAsia="ko-KR"/>
-        </w:rPr>
-        <w:t xml:space="preserve">If your timing does not match with your code or does not work, you will not get a full credit or </w:t>
+        <w:t xml:space="preserve"> If your implementation and timing should work properly and correctly. If your timing does not match with your code or does not work, you will not get a full credit or </w:t>
       </w:r>
       <w:r>
         <w:rPr>
@@ -161,17 +151,7 @@
           <w:szCs w:val="22"/>
           <w:lang w:eastAsia="ko-KR"/>
         </w:rPr>
-        <w:t>U</w:t>
-      </w:r>
-      <w:r>
-        <w:rPr>
-          <w:rFonts w:ascii="Century Gothic" w:hAnsi="Century Gothic"/>
-          <w:color w:val="000000"/>
-          <w:sz w:val="22"/>
-          <w:szCs w:val="22"/>
-          <w:lang w:eastAsia="ko-KR"/>
-        </w:rPr>
-        <w:t xml:space="preserve">se the proper time unit such that we can immediately understand the amount of time taken.  </w:t>
+        <w:t xml:space="preserve">Use the proper time unit such that we can immediately understand the amount of time taken.  </w:t>
       </w:r>
       <w:r>
         <w:rPr>
@@ -376,7 +356,7 @@
         <w:spacing w:before="100" w:beforeAutospacing="1" w:after="100" w:afterAutospacing="1"/>
         <w:ind w:leftChars="0"/>
         <w:rPr>
-          <w:rFonts w:ascii="Century Gothic" w:hAnsi="Century Gothic" w:hint="eastAsia"/>
+          <w:rFonts w:ascii="Century Gothic" w:hAnsi="Century Gothic"/>
           <w:color w:val="000000"/>
           <w:sz w:val="22"/>
           <w:szCs w:val="22"/>
@@ -461,17 +441,7 @@
           <w:szCs w:val="22"/>
           <w:lang w:eastAsia="ko-KR"/>
         </w:rPr>
-        <w:t>your actual timing</w:t>
-      </w:r>
-      <w:r>
-        <w:rPr>
-          <w:rFonts w:ascii="Century Gothic" w:hAnsi="Century Gothic" w:hint="eastAsia"/>
-          <w:color w:val="000000"/>
-          <w:sz w:val="22"/>
-          <w:szCs w:val="22"/>
-          <w:lang w:eastAsia="ko-KR"/>
-        </w:rPr>
-        <w:t xml:space="preserve"> and </w:t>
+        <w:t xml:space="preserve">your actual timing and </w:t>
       </w:r>
       <w:r>
         <w:rPr>
@@ -837,6 +807,7 @@
                 <w:lang w:val="en-US" w:eastAsia="ko-KR" w:bidi="th-TH"/>
               </w:rPr>
             </w:pPr>
+            <w:proofErr w:type="spellStart"/>
             <w:r>
               <w:rPr>
                 <w:rFonts w:ascii="Candara" w:eastAsia="굴림" w:hAnsi="Candara" w:cs="Arial"/>
@@ -848,6 +819,7 @@
               </w:rPr>
               <w:t>Pop_all</w:t>
             </w:r>
+            <w:proofErr w:type="spellEnd"/>
           </w:p>
           <w:p>
             <w:pPr>
@@ -1007,7 +979,7 @@
             <w:pPr>
               <w:spacing w:before="0" w:after="0"/>
               <w:rPr>
-                <w:rFonts w:ascii="Century Gothic" w:eastAsiaTheme="minorEastAsia" w:hAnsi="Century Gothic" w:hint="eastAsia"/>
+                <w:rFonts w:ascii="Century Gothic" w:eastAsiaTheme="minorEastAsia" w:hAnsi="Century Gothic"/>
                 <w:sz w:val="22"/>
                 <w:szCs w:val="22"/>
                 <w:highlight w:val="yellow"/>
@@ -1103,6 +1075,7 @@
                 <w:lang w:val="en-US" w:eastAsia="ko-KR" w:bidi="th-TH"/>
               </w:rPr>
             </w:pPr>
+            <w:proofErr w:type="spellStart"/>
             <w:r>
               <w:rPr>
                 <w:rFonts w:ascii="Candara" w:eastAsia="굴림" w:hAnsi="Candara" w:cs="Arial"/>
@@ -1125,6 +1098,7 @@
               </w:rPr>
               <w:t>x</w:t>
             </w:r>
+            <w:proofErr w:type="spellEnd"/>
           </w:p>
         </w:tc>
         <w:tc>
@@ -1492,6 +1466,7 @@
                 <w:lang w:val="en-US" w:eastAsia="ko-KR" w:bidi="th-TH"/>
               </w:rPr>
             </w:pPr>
+            <w:proofErr w:type="spellStart"/>
             <w:r>
               <w:rPr>
                 <w:rFonts w:ascii="Candara" w:eastAsia="굴림" w:hAnsi="Candara" w:cs="Arial"/>
@@ -1514,6 +1489,7 @@
               </w:rPr>
               <w:t>x</w:t>
             </w:r>
+            <w:proofErr w:type="spellEnd"/>
           </w:p>
         </w:tc>
         <w:tc>
@@ -1898,6 +1874,7 @@
                 <w:lang w:val="en-US" w:eastAsia="ko-KR" w:bidi="th-TH"/>
               </w:rPr>
             </w:pPr>
+            <w:proofErr w:type="spellStart"/>
             <w:r>
               <w:rPr>
                 <w:rFonts w:ascii="Candara" w:eastAsia="굴림" w:hAnsi="Candara" w:cs="Arial"/>
@@ -1920,6 +1897,7 @@
               </w:rPr>
               <w:t>x</w:t>
             </w:r>
+            <w:proofErr w:type="spellEnd"/>
           </w:p>
         </w:tc>
         <w:tc>
@@ -2302,6 +2280,7 @@
                 <w:lang w:val="en-US" w:eastAsia="ko-KR" w:bidi="th-TH"/>
               </w:rPr>
             </w:pPr>
+            <w:proofErr w:type="spellStart"/>
             <w:r>
               <w:rPr>
                 <w:rFonts w:ascii="Candara" w:eastAsia="굴림" w:hAnsi="Candara" w:cs="Arial"/>
@@ -2324,6 +2303,7 @@
               </w:rPr>
               <w:t>x</w:t>
             </w:r>
+            <w:proofErr w:type="spellEnd"/>
           </w:p>
         </w:tc>
         <w:tc>
@@ -2695,6 +2675,7 @@
                 <w:lang w:val="en-US" w:eastAsia="ko-KR" w:bidi="th-TH"/>
               </w:rPr>
             </w:pPr>
+            <w:proofErr w:type="spellStart"/>
             <w:r>
               <w:rPr>
                 <w:rFonts w:ascii="Candara" w:eastAsia="굴림" w:hAnsi="Candara" w:cs="Arial"/>
@@ -2717,6 +2698,7 @@
               </w:rPr>
               <w:t>x</w:t>
             </w:r>
+            <w:proofErr w:type="spellEnd"/>
           </w:p>
         </w:tc>
         <w:tc>
@@ -3087,6 +3069,7 @@
                 <w:lang w:val="en-US" w:eastAsia="ko-KR" w:bidi="th-TH"/>
               </w:rPr>
             </w:pPr>
+            <w:proofErr w:type="spellStart"/>
             <w:r>
               <w:rPr>
                 <w:rFonts w:ascii="Candara" w:eastAsia="굴림" w:hAnsi="Candara" w:cs="Arial"/>
@@ -3109,6 +3092,7 @@
               </w:rPr>
               <w:t>x</w:t>
             </w:r>
+            <w:proofErr w:type="spellEnd"/>
           </w:p>
         </w:tc>
         <w:tc>
@@ -3252,8 +3236,21 @@
                 <w:szCs w:val="22"/>
                 <w:lang w:val="en-US" w:eastAsia="ko-KR" w:bidi="th-TH"/>
               </w:rPr>
-              <w:t>push sortedN</w:t>
+              <w:t xml:space="preserve">push </w:t>
             </w:r>
+            <w:proofErr w:type="spellStart"/>
+            <w:r>
+              <w:rPr>
+                <w:rFonts w:ascii="Candara" w:eastAsia="굴림" w:hAnsi="Candara" w:cs="Arial"/>
+                <w:color w:val="000000"/>
+                <w:kern w:val="24"/>
+                <w:sz w:val="22"/>
+                <w:szCs w:val="22"/>
+                <w:lang w:val="en-US" w:eastAsia="ko-KR" w:bidi="th-TH"/>
+              </w:rPr>
+              <w:t>sortedN</w:t>
+            </w:r>
+            <w:proofErr w:type="spellEnd"/>
           </w:p>
           <w:p>
             <w:pPr>
@@ -3444,7 +3441,7 @@
             <w:pPr>
               <w:spacing w:before="0" w:after="0"/>
               <w:rPr>
-                <w:rFonts w:ascii="Century Gothic" w:eastAsiaTheme="minorEastAsia" w:hAnsi="Century Gothic" w:hint="eastAsia"/>
+                <w:rFonts w:ascii="Century Gothic" w:eastAsiaTheme="minorEastAsia" w:hAnsi="Century Gothic"/>
                 <w:sz w:val="22"/>
                 <w:szCs w:val="22"/>
                 <w:highlight w:val="yellow"/>
@@ -3537,6 +3534,7 @@
                 <w:lang w:val="en-US" w:eastAsia="ko-KR" w:bidi="th-TH"/>
               </w:rPr>
             </w:pPr>
+            <w:proofErr w:type="spellStart"/>
             <w:r>
               <w:rPr>
                 <w:rFonts w:ascii="Candara" w:eastAsia="굴림" w:hAnsi="Candara" w:cs="Arial"/>
@@ -3559,6 +3557,7 @@
               </w:rPr>
               <w:t>x</w:t>
             </w:r>
+            <w:proofErr w:type="spellEnd"/>
           </w:p>
         </w:tc>
         <w:tc>
@@ -3702,8 +3701,21 @@
                 <w:szCs w:val="22"/>
                 <w:lang w:val="en-US" w:eastAsia="ko-KR" w:bidi="th-TH"/>
               </w:rPr>
-              <w:t>push sortedN</w:t>
+              <w:t xml:space="preserve">push </w:t>
             </w:r>
+            <w:proofErr w:type="spellStart"/>
+            <w:r>
+              <w:rPr>
+                <w:rFonts w:ascii="Candara" w:eastAsia="굴림" w:hAnsi="Candara" w:cs="Arial"/>
+                <w:color w:val="000000"/>
+                <w:kern w:val="24"/>
+                <w:sz w:val="22"/>
+                <w:szCs w:val="22"/>
+                <w:lang w:val="en-US" w:eastAsia="ko-KR" w:bidi="th-TH"/>
+              </w:rPr>
+              <w:t>sortedN</w:t>
+            </w:r>
+            <w:proofErr w:type="spellEnd"/>
           </w:p>
           <w:p>
             <w:pPr>
@@ -3932,6 +3944,7 @@
                 <w:lang w:val="en-US" w:eastAsia="ko-KR" w:bidi="th-TH"/>
               </w:rPr>
             </w:pPr>
+            <w:proofErr w:type="spellStart"/>
             <w:r>
               <w:rPr>
                 <w:rFonts w:ascii="Candara" w:eastAsia="굴림" w:hAnsi="Candara" w:cs="Arial"/>
@@ -3954,6 +3967,7 @@
               </w:rPr>
               <w:t>x</w:t>
             </w:r>
+            <w:proofErr w:type="spellEnd"/>
           </w:p>
         </w:tc>
         <w:tc>
@@ -4054,7 +4068,7 @@
       <w:pPr>
         <w:spacing w:before="100" w:beforeAutospacing="1" w:after="100" w:afterAutospacing="1"/>
         <w:rPr>
-          <w:rFonts w:ascii="Century Gothic" w:hAnsi="Century Gothic" w:hint="eastAsia"/>
+          <w:rFonts w:ascii="Century Gothic" w:hAnsi="Century Gothic"/>
           <w:color w:val="000000"/>
           <w:sz w:val="22"/>
           <w:szCs w:val="22"/>
@@ -4063,12 +4077,9 @@
       </w:pPr>
     </w:p>
     <w:sectPr>
-      <w:headerReference w:type="even" r:id="rId8"/>
-      <w:headerReference w:type="default" r:id="rId9"/>
-      <w:footerReference w:type="even" r:id="rId10"/>
-      <w:footerReference w:type="default" r:id="rId11"/>
-      <w:headerReference w:type="first" r:id="rId12"/>
-      <w:footerReference w:type="first" r:id="rId13"/>
+      <w:headerReference w:type="default" r:id="rId8"/>
+      <w:footerReference w:type="even" r:id="rId9"/>
+      <w:footerReference w:type="default" r:id="rId10"/>
       <w:type w:val="continuous"/>
       <w:pgSz w:w="11906" w:h="16838" w:code="9"/>
       <w:pgMar w:top="1134" w:right="1009" w:bottom="1134" w:left="1134" w:header="709" w:footer="709" w:gutter="0"/>
@@ -4235,7 +4246,7 @@
         <w:rFonts w:ascii="Candara" w:hAnsi="Candara"/>
         <w:noProof/>
       </w:rPr>
-      <w:t>10/23/2019</w:t>
+      <w:t>10/24/2019</w:t>
     </w:r>
     <w:r>
       <w:rPr>
@@ -4244,16 +4255,6 @@
       </w:rPr>
       <w:fldChar w:fldCharType="end"/>
     </w:r>
-  </w:p>
-</w:ftr>
-</file>
-
-<file path=word/footer3.xml><?xml version="1.0" encoding="utf-8"?>
-<w:ftr xmlns:wpc="http://schemas.microsoft.com/office/word/2010/wordprocessingCanvas" xmlns:cx="http://schemas.microsoft.com/office/drawing/2014/chartex" xmlns:mc="http://schemas.openxmlformats.org/markup-compatibility/2006" xmlns:o="urn:schemas-microsoft-com:office:office" xmlns:r="http://schemas.openxmlformats.org/officeDocument/2006/relationships" xmlns:m="http://schemas.openxmlformats.org/officeDocument/2006/math" xmlns:v="urn:schemas-microsoft-com:vml" xmlns:wp14="http://schemas.microsoft.com/office/word/2010/wordprocessingDrawing" xmlns:wp="http://schemas.openxmlformats.org/drawingml/2006/wordprocessingDrawing" xmlns:w10="urn:schemas-microsoft-com:office:word" xmlns:w="http://schemas.openxmlformats.org/wordprocessingml/2006/main" xmlns:w14="http://schemas.microsoft.com/office/word/2010/wordml" xmlns:w15="http://schemas.microsoft.com/office/word/2012/wordml" xmlns:w16se="http://schemas.microsoft.com/office/word/2015/wordml/symex" xmlns:wpg="http://schemas.microsoft.com/office/word/2010/wordprocessingGroup" xmlns:wpi="http://schemas.microsoft.com/office/word/2010/wordprocessingInk" xmlns:wne="http://schemas.microsoft.com/office/word/2006/wordml" xmlns:wps="http://schemas.microsoft.com/office/word/2010/wordprocessingShape" mc:Ignorable="w14 w15 w16se wp14">
-  <w:p>
-    <w:pPr>
-      <w:pStyle w:val="a5"/>
-    </w:pPr>
   </w:p>
 </w:ftr>
 </file>
@@ -4282,16 +4283,6 @@
   <w:p>
     <w:pPr>
       <w:pStyle w:val="a4"/>
-    </w:pPr>
-  </w:p>
-</w:hdr>
-</file>
-
-<file path=word/header2.xml><?xml version="1.0" encoding="utf-8"?>
-<w:hdr xmlns:wpc="http://schemas.microsoft.com/office/word/2010/wordprocessingCanvas" xmlns:cx="http://schemas.microsoft.com/office/drawing/2014/chartex" xmlns:mc="http://schemas.openxmlformats.org/markup-compatibility/2006" xmlns:o="urn:schemas-microsoft-com:office:office" xmlns:r="http://schemas.openxmlformats.org/officeDocument/2006/relationships" xmlns:m="http://schemas.openxmlformats.org/officeDocument/2006/math" xmlns:v="urn:schemas-microsoft-com:vml" xmlns:wp14="http://schemas.microsoft.com/office/word/2010/wordprocessingDrawing" xmlns:wp="http://schemas.openxmlformats.org/drawingml/2006/wordprocessingDrawing" xmlns:w10="urn:schemas-microsoft-com:office:word" xmlns:w="http://schemas.openxmlformats.org/wordprocessingml/2006/main" xmlns:w14="http://schemas.microsoft.com/office/word/2010/wordml" xmlns:w15="http://schemas.microsoft.com/office/word/2012/wordml" xmlns:w16se="http://schemas.microsoft.com/office/word/2015/wordml/symex" xmlns:wpg="http://schemas.microsoft.com/office/word/2010/wordprocessingGroup" xmlns:wpi="http://schemas.microsoft.com/office/word/2010/wordprocessingInk" xmlns:wne="http://schemas.microsoft.com/office/word/2006/wordml" xmlns:wps="http://schemas.microsoft.com/office/word/2010/wordprocessingShape" mc:Ignorable="w14 w15 w16se wp14">
-  <w:p>
-    <w:pPr>
-      <w:pStyle w:val="a4"/>
       <w:tabs>
         <w:tab w:val="clear" w:pos="4500"/>
         <w:tab w:val="clear" w:pos="9000"/>
@@ -4312,8 +4303,6 @@
       </w:rPr>
       <w:t>NOWIC</w:t>
     </w:r>
-    <w:bookmarkStart w:id="0" w:name="_GoBack"/>
-    <w:bookmarkEnd w:id="0"/>
     <w:r>
       <w:rPr>
         <w:rFonts w:ascii="Candara" w:hAnsi="Candara"/>
@@ -4379,16 +4368,6 @@
       </w:rPr>
       <w:fldChar w:fldCharType="end"/>
     </w:r>
-  </w:p>
-</w:hdr>
-</file>
-
-<file path=word/header3.xml><?xml version="1.0" encoding="utf-8"?>
-<w:hdr xmlns:wpc="http://schemas.microsoft.com/office/word/2010/wordprocessingCanvas" xmlns:cx="http://schemas.microsoft.com/office/drawing/2014/chartex" xmlns:mc="http://schemas.openxmlformats.org/markup-compatibility/2006" xmlns:o="urn:schemas-microsoft-com:office:office" xmlns:r="http://schemas.openxmlformats.org/officeDocument/2006/relationships" xmlns:m="http://schemas.openxmlformats.org/officeDocument/2006/math" xmlns:v="urn:schemas-microsoft-com:vml" xmlns:wp14="http://schemas.microsoft.com/office/word/2010/wordprocessingDrawing" xmlns:wp="http://schemas.openxmlformats.org/drawingml/2006/wordprocessingDrawing" xmlns:w10="urn:schemas-microsoft-com:office:word" xmlns:w="http://schemas.openxmlformats.org/wordprocessingml/2006/main" xmlns:w14="http://schemas.microsoft.com/office/word/2010/wordml" xmlns:w15="http://schemas.microsoft.com/office/word/2012/wordml" xmlns:w16se="http://schemas.microsoft.com/office/word/2015/wordml/symex" xmlns:wpg="http://schemas.microsoft.com/office/word/2010/wordprocessingGroup" xmlns:wpi="http://schemas.microsoft.com/office/word/2010/wordprocessingInk" xmlns:wne="http://schemas.microsoft.com/office/word/2006/wordml" xmlns:wps="http://schemas.microsoft.com/office/word/2010/wordprocessingShape" mc:Ignorable="w14 w15 w16se wp14">
-  <w:p>
-    <w:pPr>
-      <w:pStyle w:val="a4"/>
-    </w:pPr>
   </w:p>
 </w:hdr>
 </file>
@@ -10864,7 +10843,7 @@
 </file>
 
 <file path=customXml/itemProps1.xml><?xml version="1.0" encoding="utf-8"?>
-<ds:datastoreItem xmlns:ds="http://schemas.openxmlformats.org/officeDocument/2006/customXml" ds:itemID="{0DE509A2-148D-4C8F-9630-84E92612B722}">
+<ds:datastoreItem xmlns:ds="http://schemas.openxmlformats.org/officeDocument/2006/customXml" ds:itemID="{3AA886B8-BD73-4B7A-A859-CA39BE650EF7}">
   <ds:schemaRefs>
     <ds:schemaRef ds:uri="http://schemas.openxmlformats.org/officeDocument/2006/bibliography"/>
   </ds:schemaRefs>

--- a/psets/pset10/listdblTest.docx
+++ b/psets/pset10/listdblTest.docx
@@ -53,8 +53,6 @@
         </w:rPr>
         <w:t xml:space="preserve"> – </w:t>
       </w:r>
-      <w:bookmarkStart w:id="0" w:name="_GoBack"/>
-      <w:bookmarkEnd w:id="0"/>
       <w:r>
         <w:rPr>
           <w:rFonts w:ascii="Century Gothic" w:hAnsi="Century Gothic"/>
@@ -4063,6 +4061,387 @@
           </w:p>
         </w:tc>
       </w:tr>
+      <w:tr>
+        <w:trPr>
+          <w:trHeight w:val="114"/>
+        </w:trPr>
+        <w:tc>
+          <w:tcPr>
+            <w:tcW w:w="1696" w:type="dxa"/>
+            <w:vMerge w:val="restart"/>
+            <w:tcBorders>
+              <w:top w:val="single" w:sz="4" w:space="0" w:color="auto"/>
+              <w:left w:val="single" w:sz="4" w:space="0" w:color="auto"/>
+              <w:bottom w:val="single" w:sz="4" w:space="0" w:color="auto"/>
+              <w:right w:val="single" w:sz="4" w:space="0" w:color="auto"/>
+            </w:tcBorders>
+            <w:shd w:val="clear" w:color="auto" w:fill="ADF1FF"/>
+            <w:vAlign w:val="center"/>
+          </w:tcPr>
+          <w:p>
+            <w:pPr>
+              <w:kinsoku w:val="0"/>
+              <w:wordWrap w:val="0"/>
+              <w:overflowPunct w:val="0"/>
+              <w:spacing w:before="77" w:after="0" w:line="192" w:lineRule="auto"/>
+              <w:jc w:val="center"/>
+              <w:textAlignment w:val="baseline"/>
+              <w:rPr>
+                <w:rFonts w:ascii="Candara" w:eastAsia="굴림" w:hAnsi="Candara" w:cs="Arial"/>
+                <w:color w:val="000000"/>
+                <w:kern w:val="24"/>
+                <w:sz w:val="22"/>
+                <w:szCs w:val="22"/>
+                <w:lang w:val="en-US" w:eastAsia="ko-KR" w:bidi="th-TH"/>
+              </w:rPr>
+            </w:pPr>
+            <w:r>
+              <w:rPr>
+                <w:rFonts w:ascii="Candara" w:eastAsia="굴림" w:hAnsi="Candara" w:cs="Arial"/>
+                <w:color w:val="000000"/>
+                <w:kern w:val="24"/>
+                <w:sz w:val="22"/>
+                <w:szCs w:val="22"/>
+                <w:lang w:val="en-US" w:eastAsia="ko-KR" w:bidi="th-TH"/>
+              </w:rPr>
+              <w:t>binary search</w:t>
+            </w:r>
+          </w:p>
+        </w:tc>
+        <w:tc>
+          <w:tcPr>
+            <w:tcW w:w="1134" w:type="dxa"/>
+            <w:tcBorders>
+              <w:top w:val="single" w:sz="4" w:space="0" w:color="auto"/>
+              <w:left w:val="single" w:sz="4" w:space="0" w:color="auto"/>
+              <w:bottom w:val="single" w:sz="4" w:space="0" w:color="auto"/>
+              <w:right w:val="single" w:sz="4" w:space="0" w:color="auto"/>
+            </w:tcBorders>
+            <w:shd w:val="clear" w:color="auto" w:fill="auto"/>
+            <w:tcMar>
+              <w:top w:w="72" w:type="dxa"/>
+              <w:left w:w="144" w:type="dxa"/>
+              <w:bottom w:w="72" w:type="dxa"/>
+              <w:right w:w="144" w:type="dxa"/>
+            </w:tcMar>
+            <w:vAlign w:val="center"/>
+          </w:tcPr>
+          <w:p>
+            <w:pPr>
+              <w:kinsoku w:val="0"/>
+              <w:wordWrap w:val="0"/>
+              <w:overflowPunct w:val="0"/>
+              <w:spacing w:before="77" w:after="0" w:line="192" w:lineRule="auto"/>
+              <w:jc w:val="center"/>
+              <w:textAlignment w:val="baseline"/>
+              <w:rPr>
+                <w:rFonts w:ascii="Candara" w:eastAsia="굴림" w:hAnsi="Candara" w:cs="Arial"/>
+                <w:color w:val="000000"/>
+                <w:kern w:val="24"/>
+                <w:sz w:val="22"/>
+                <w:szCs w:val="22"/>
+                <w:lang w:val="en-US" w:eastAsia="ko-KR" w:bidi="th-TH"/>
+              </w:rPr>
+            </w:pPr>
+            <w:r>
+              <w:rPr>
+                <w:rFonts w:ascii="Candara" w:eastAsia="굴림" w:hAnsi="Candara" w:cs="Arial"/>
+                <w:color w:val="000000"/>
+                <w:kern w:val="24"/>
+                <w:sz w:val="22"/>
+                <w:szCs w:val="22"/>
+                <w:lang w:val="en-US" w:eastAsia="ko-KR" w:bidi="th-TH"/>
+              </w:rPr>
+              <w:t>my code</w:t>
+            </w:r>
+          </w:p>
+        </w:tc>
+        <w:tc>
+          <w:tcPr>
+            <w:tcW w:w="1701" w:type="dxa"/>
+            <w:tcBorders>
+              <w:top w:val="single" w:sz="4" w:space="0" w:color="auto"/>
+              <w:left w:val="single" w:sz="4" w:space="0" w:color="auto"/>
+              <w:bottom w:val="single" w:sz="4" w:space="0" w:color="auto"/>
+              <w:right w:val="single" w:sz="4" w:space="0" w:color="auto"/>
+            </w:tcBorders>
+            <w:shd w:val="clear" w:color="auto" w:fill="auto"/>
+          </w:tcPr>
+          <w:p>
+            <w:pPr>
+              <w:spacing w:before="0" w:after="0"/>
+              <w:rPr>
+                <w:rFonts w:ascii="Candara" w:eastAsia="굴림" w:hAnsi="Candara" w:cs="Arial"/>
+                <w:color w:val="000000"/>
+                <w:kern w:val="24"/>
+                <w:sz w:val="22"/>
+                <w:szCs w:val="22"/>
+                <w:lang w:val="en-US" w:eastAsia="ko-KR" w:bidi="th-TH"/>
+              </w:rPr>
+            </w:pPr>
+          </w:p>
+        </w:tc>
+        <w:tc>
+          <w:tcPr>
+            <w:tcW w:w="1701" w:type="dxa"/>
+            <w:tcBorders>
+              <w:top w:val="single" w:sz="4" w:space="0" w:color="auto"/>
+              <w:left w:val="single" w:sz="4" w:space="0" w:color="auto"/>
+              <w:bottom w:val="single" w:sz="4" w:space="0" w:color="auto"/>
+              <w:right w:val="single" w:sz="4" w:space="0" w:color="auto"/>
+            </w:tcBorders>
+            <w:shd w:val="clear" w:color="auto" w:fill="auto"/>
+          </w:tcPr>
+          <w:p>
+            <w:pPr>
+              <w:spacing w:before="0" w:after="0"/>
+              <w:rPr>
+                <w:rFonts w:ascii="Candara" w:eastAsia="굴림" w:hAnsi="Candara" w:cs="Arial"/>
+                <w:color w:val="000000"/>
+                <w:kern w:val="24"/>
+                <w:sz w:val="22"/>
+                <w:szCs w:val="22"/>
+                <w:lang w:val="en-US" w:eastAsia="ko-KR" w:bidi="th-TH"/>
+              </w:rPr>
+            </w:pPr>
+          </w:p>
+        </w:tc>
+        <w:tc>
+          <w:tcPr>
+            <w:tcW w:w="1701" w:type="dxa"/>
+            <w:tcBorders>
+              <w:top w:val="single" w:sz="4" w:space="0" w:color="auto"/>
+              <w:left w:val="single" w:sz="4" w:space="0" w:color="auto"/>
+              <w:bottom w:val="single" w:sz="4" w:space="0" w:color="auto"/>
+              <w:right w:val="single" w:sz="4" w:space="0" w:color="auto"/>
+            </w:tcBorders>
+            <w:shd w:val="clear" w:color="auto" w:fill="auto"/>
+          </w:tcPr>
+          <w:p>
+            <w:pPr>
+              <w:spacing w:before="0" w:after="0"/>
+              <w:rPr>
+                <w:rFonts w:ascii="Candara" w:eastAsia="굴림" w:hAnsi="Candara" w:cs="Arial"/>
+                <w:color w:val="000000"/>
+                <w:kern w:val="24"/>
+                <w:sz w:val="22"/>
+                <w:szCs w:val="22"/>
+                <w:lang w:val="en-US" w:eastAsia="ko-KR" w:bidi="th-TH"/>
+              </w:rPr>
+            </w:pPr>
+          </w:p>
+        </w:tc>
+        <w:tc>
+          <w:tcPr>
+            <w:tcW w:w="1985" w:type="dxa"/>
+            <w:vMerge w:val="restart"/>
+            <w:tcBorders>
+              <w:left w:val="single" w:sz="4" w:space="0" w:color="auto"/>
+              <w:right w:val="single" w:sz="4" w:space="0" w:color="auto"/>
+            </w:tcBorders>
+          </w:tcPr>
+          <w:p>
+            <w:pPr>
+              <w:spacing w:before="0" w:after="0"/>
+              <w:rPr>
+                <w:rFonts w:eastAsia="Times New Roman"/>
+                <w:sz w:val="22"/>
+                <w:szCs w:val="22"/>
+                <w:highlight w:val="yellow"/>
+                <w:lang w:val="en-US" w:eastAsia="ko-KR" w:bidi="th-TH"/>
+              </w:rPr>
+            </w:pPr>
+            <w:r>
+              <w:rPr>
+                <w:rFonts w:ascii="Century Gothic" w:eastAsia="Times New Roman" w:hAnsi="Century Gothic"/>
+                <w:sz w:val="22"/>
+                <w:szCs w:val="22"/>
+                <w:lang w:val="en-US" w:eastAsia="ko-KR" w:bidi="th-TH"/>
+              </w:rPr>
+              <w:t>Insert N nodes with random numbers.</w:t>
+            </w:r>
+          </w:p>
+        </w:tc>
+      </w:tr>
+      <w:tr>
+        <w:trPr>
+          <w:trHeight w:val="114"/>
+        </w:trPr>
+        <w:tc>
+          <w:tcPr>
+            <w:tcW w:w="1696" w:type="dxa"/>
+            <w:vMerge/>
+            <w:tcBorders>
+              <w:left w:val="single" w:sz="4" w:space="0" w:color="auto"/>
+              <w:bottom w:val="single" w:sz="4" w:space="0" w:color="auto"/>
+              <w:right w:val="single" w:sz="4" w:space="0" w:color="auto"/>
+            </w:tcBorders>
+            <w:vAlign w:val="center"/>
+          </w:tcPr>
+          <w:p>
+            <w:pPr>
+              <w:kinsoku w:val="0"/>
+              <w:wordWrap w:val="0"/>
+              <w:overflowPunct w:val="0"/>
+              <w:spacing w:before="77" w:after="0" w:line="192" w:lineRule="auto"/>
+              <w:jc w:val="center"/>
+              <w:textAlignment w:val="baseline"/>
+              <w:rPr>
+                <w:rFonts w:ascii="Candara" w:eastAsia="굴림" w:hAnsi="Candara" w:cs="Arial" w:hint="eastAsia"/>
+                <w:color w:val="000000"/>
+                <w:kern w:val="24"/>
+                <w:sz w:val="22"/>
+                <w:szCs w:val="22"/>
+                <w:lang w:val="en-US" w:eastAsia="ko-KR" w:bidi="th-TH"/>
+              </w:rPr>
+            </w:pPr>
+          </w:p>
+        </w:tc>
+        <w:tc>
+          <w:tcPr>
+            <w:tcW w:w="1134" w:type="dxa"/>
+            <w:tcBorders>
+              <w:top w:val="single" w:sz="4" w:space="0" w:color="auto"/>
+              <w:left w:val="single" w:sz="4" w:space="0" w:color="auto"/>
+              <w:bottom w:val="single" w:sz="4" w:space="0" w:color="auto"/>
+              <w:right w:val="single" w:sz="4" w:space="0" w:color="auto"/>
+            </w:tcBorders>
+            <w:shd w:val="clear" w:color="auto" w:fill="F2F2F2" w:themeFill="background1" w:themeFillShade="F2"/>
+            <w:tcMar>
+              <w:top w:w="72" w:type="dxa"/>
+              <w:left w:w="144" w:type="dxa"/>
+              <w:bottom w:w="72" w:type="dxa"/>
+              <w:right w:w="144" w:type="dxa"/>
+            </w:tcMar>
+            <w:vAlign w:val="center"/>
+          </w:tcPr>
+          <w:p>
+            <w:pPr>
+              <w:kinsoku w:val="0"/>
+              <w:wordWrap w:val="0"/>
+              <w:overflowPunct w:val="0"/>
+              <w:spacing w:before="77" w:after="0" w:line="192" w:lineRule="auto"/>
+              <w:jc w:val="center"/>
+              <w:textAlignment w:val="baseline"/>
+              <w:rPr>
+                <w:rFonts w:ascii="Candara" w:eastAsia="굴림" w:hAnsi="Candara" w:cs="Arial"/>
+                <w:color w:val="000000"/>
+                <w:kern w:val="24"/>
+                <w:sz w:val="22"/>
+                <w:szCs w:val="22"/>
+                <w:lang w:val="en-US" w:eastAsia="ko-KR" w:bidi="th-TH"/>
+              </w:rPr>
+            </w:pPr>
+            <w:proofErr w:type="spellStart"/>
+            <w:r>
+              <w:rPr>
+                <w:rFonts w:ascii="Candara" w:eastAsia="굴림" w:hAnsi="Candara" w:cs="Arial"/>
+                <w:color w:val="000000"/>
+                <w:kern w:val="24"/>
+                <w:sz w:val="22"/>
+                <w:szCs w:val="22"/>
+                <w:lang w:val="en-US" w:eastAsia="ko-KR" w:bidi="th-TH"/>
+              </w:rPr>
+              <w:t>listdblx</w:t>
+            </w:r>
+            <w:proofErr w:type="spellEnd"/>
+          </w:p>
+        </w:tc>
+        <w:tc>
+          <w:tcPr>
+            <w:tcW w:w="1701" w:type="dxa"/>
+            <w:tcBorders>
+              <w:top w:val="single" w:sz="4" w:space="0" w:color="auto"/>
+              <w:left w:val="single" w:sz="4" w:space="0" w:color="auto"/>
+              <w:bottom w:val="single" w:sz="4" w:space="0" w:color="auto"/>
+              <w:right w:val="single" w:sz="4" w:space="0" w:color="auto"/>
+            </w:tcBorders>
+            <w:shd w:val="clear" w:color="auto" w:fill="F2F2F2" w:themeFill="background1" w:themeFillShade="F2"/>
+          </w:tcPr>
+          <w:p>
+            <w:pPr>
+              <w:spacing w:before="0" w:after="0"/>
+              <w:rPr>
+                <w:rFonts w:eastAsia="Times New Roman"/>
+                <w:sz w:val="22"/>
+                <w:szCs w:val="22"/>
+                <w:lang w:val="en-US" w:eastAsia="ko-KR" w:bidi="th-TH"/>
+              </w:rPr>
+            </w:pPr>
+          </w:p>
+        </w:tc>
+        <w:tc>
+          <w:tcPr>
+            <w:tcW w:w="1701" w:type="dxa"/>
+            <w:tcBorders>
+              <w:top w:val="single" w:sz="4" w:space="0" w:color="auto"/>
+              <w:left w:val="single" w:sz="4" w:space="0" w:color="auto"/>
+              <w:bottom w:val="single" w:sz="4" w:space="0" w:color="auto"/>
+              <w:right w:val="single" w:sz="4" w:space="0" w:color="auto"/>
+            </w:tcBorders>
+            <w:shd w:val="clear" w:color="auto" w:fill="F2F2F2" w:themeFill="background1" w:themeFillShade="F2"/>
+          </w:tcPr>
+          <w:p>
+            <w:pPr>
+              <w:spacing w:before="0" w:after="0"/>
+              <w:rPr>
+                <w:rFonts w:eastAsia="Times New Roman"/>
+                <w:sz w:val="22"/>
+                <w:szCs w:val="22"/>
+                <w:lang w:val="en-US" w:eastAsia="ko-KR" w:bidi="th-TH"/>
+              </w:rPr>
+            </w:pPr>
+          </w:p>
+        </w:tc>
+        <w:tc>
+          <w:tcPr>
+            <w:tcW w:w="1701" w:type="dxa"/>
+            <w:tcBorders>
+              <w:top w:val="single" w:sz="4" w:space="0" w:color="auto"/>
+              <w:left w:val="single" w:sz="4" w:space="0" w:color="auto"/>
+              <w:bottom w:val="single" w:sz="4" w:space="0" w:color="auto"/>
+              <w:right w:val="single" w:sz="4" w:space="0" w:color="auto"/>
+            </w:tcBorders>
+            <w:shd w:val="clear" w:color="auto" w:fill="F2F2F2" w:themeFill="background1" w:themeFillShade="F2"/>
+          </w:tcPr>
+          <w:p>
+            <w:pPr>
+              <w:spacing w:before="0" w:after="0"/>
+              <w:rPr>
+                <w:rFonts w:eastAsia="Times New Roman"/>
+                <w:sz w:val="22"/>
+                <w:szCs w:val="22"/>
+                <w:lang w:val="en-US" w:eastAsia="ko-KR" w:bidi="th-TH"/>
+              </w:rPr>
+            </w:pPr>
+            <w:bookmarkStart w:id="0" w:name="_GoBack"/>
+            <w:bookmarkEnd w:id="0"/>
+          </w:p>
+        </w:tc>
+        <w:tc>
+          <w:tcPr>
+            <w:tcW w:w="1985" w:type="dxa"/>
+            <w:vMerge/>
+            <w:tcBorders>
+              <w:left w:val="single" w:sz="4" w:space="0" w:color="auto"/>
+              <w:bottom w:val="single" w:sz="4" w:space="0" w:color="auto"/>
+              <w:right w:val="single" w:sz="4" w:space="0" w:color="auto"/>
+            </w:tcBorders>
+          </w:tcPr>
+          <w:p>
+            <w:pPr>
+              <w:spacing w:before="0" w:after="0"/>
+              <w:rPr>
+                <w:rFonts w:eastAsiaTheme="minorEastAsia" w:hint="eastAsia"/>
+                <w:sz w:val="22"/>
+                <w:szCs w:val="22"/>
+                <w:highlight w:val="yellow"/>
+                <w:lang w:val="en-US" w:eastAsia="ko-KR" w:bidi="th-TH"/>
+              </w:rPr>
+            </w:pPr>
+          </w:p>
+        </w:tc>
+      </w:tr>
     </w:tbl>
     <w:p>
       <w:pPr>
@@ -4246,7 +4625,7 @@
         <w:rFonts w:ascii="Candara" w:hAnsi="Candara"/>
         <w:noProof/>
       </w:rPr>
-      <w:t>10/24/2019</w:t>
+      <w:t>10/25/2019</w:t>
     </w:r>
     <w:r>
       <w:rPr>
@@ -10843,7 +11222,7 @@
 </file>
 
 <file path=customXml/itemProps1.xml><?xml version="1.0" encoding="utf-8"?>
-<ds:datastoreItem xmlns:ds="http://schemas.openxmlformats.org/officeDocument/2006/customXml" ds:itemID="{3AA886B8-BD73-4B7A-A859-CA39BE650EF7}">
+<ds:datastoreItem xmlns:ds="http://schemas.openxmlformats.org/officeDocument/2006/customXml" ds:itemID="{26C7BE34-2CFC-4444-BFE4-BBBCE763E708}">
   <ds:schemaRefs>
     <ds:schemaRef ds:uri="http://schemas.openxmlformats.org/officeDocument/2006/bibliography"/>
   </ds:schemaRefs>

--- a/psets/pset10/listdblTest.docx
+++ b/psets/pset10/listdblTest.docx
@@ -511,12 +511,12 @@
         <w:tblLook w:val="0600" w:firstRow="0" w:lastRow="0" w:firstColumn="0" w:lastColumn="0" w:noHBand="1" w:noVBand="1"/>
       </w:tblPr>
       <w:tblGrid>
-        <w:gridCol w:w="1696"/>
-        <w:gridCol w:w="1134"/>
+        <w:gridCol w:w="1555"/>
+        <w:gridCol w:w="1275"/>
         <w:gridCol w:w="1701"/>
-        <w:gridCol w:w="1701"/>
-        <w:gridCol w:w="1701"/>
-        <w:gridCol w:w="1985"/>
+        <w:gridCol w:w="1560"/>
+        <w:gridCol w:w="1559"/>
+        <w:gridCol w:w="2268"/>
       </w:tblGrid>
       <w:tr>
         <w:trPr>
@@ -552,8 +552,6 @@
               <w:textAlignment w:val="baseline"/>
               <w:rPr>
                 <w:rFonts w:ascii="Arial" w:eastAsia="굴림" w:hAnsi="Arial" w:cs="Arial"/>
-                <w:sz w:val="22"/>
-                <w:szCs w:val="22"/>
                 <w:lang w:val="en-US" w:eastAsia="ko-KR" w:bidi="th-TH"/>
               </w:rPr>
             </w:pPr>
@@ -562,8 +560,6 @@
                 <w:rFonts w:ascii="Candara" w:eastAsia="굴림" w:hAnsi="Candara" w:cstheme="minorBidi"/>
                 <w:color w:val="000000"/>
                 <w:kern w:val="24"/>
-                <w:sz w:val="22"/>
-                <w:szCs w:val="22"/>
                 <w:lang w:val="en-US" w:eastAsia="ko-KR" w:bidi="th-TH"/>
               </w:rPr>
               <w:t>N</w:t>
@@ -593,8 +589,6 @@
                 <w:rFonts w:ascii="Candara" w:eastAsia="굴림" w:hAnsi="Candara" w:cstheme="minorBidi"/>
                 <w:color w:val="000000"/>
                 <w:kern w:val="24"/>
-                <w:sz w:val="22"/>
-                <w:szCs w:val="22"/>
                 <w:lang w:val="en-US" w:eastAsia="ko-KR" w:bidi="th-TH"/>
               </w:rPr>
             </w:pPr>
@@ -603,8 +597,6 @@
                 <w:rFonts w:ascii="Candara" w:eastAsia="굴림" w:hAnsi="Candara" w:cstheme="minorBidi" w:hint="eastAsia"/>
                 <w:color w:val="000000"/>
                 <w:kern w:val="24"/>
-                <w:sz w:val="22"/>
-                <w:szCs w:val="22"/>
                 <w:lang w:val="en-US" w:eastAsia="ko-KR" w:bidi="th-TH"/>
               </w:rPr>
               <w:t>1</w:t>
@@ -614,8 +606,6 @@
                 <w:rFonts w:ascii="Candara" w:eastAsia="굴림" w:hAnsi="Candara" w:cstheme="minorBidi"/>
                 <w:color w:val="000000"/>
                 <w:kern w:val="24"/>
-                <w:sz w:val="22"/>
-                <w:szCs w:val="22"/>
                 <w:lang w:val="en-US" w:eastAsia="ko-KR" w:bidi="th-TH"/>
               </w:rPr>
               <w:t>0,000</w:t>
@@ -624,7 +614,7 @@
         </w:tc>
         <w:tc>
           <w:tcPr>
-            <w:tcW w:w="1701" w:type="dxa"/>
+            <w:tcW w:w="1560" w:type="dxa"/>
             <w:tcBorders>
               <w:top w:val="single" w:sz="4" w:space="0" w:color="auto"/>
               <w:left w:val="single" w:sz="4" w:space="0" w:color="auto"/>
@@ -645,8 +635,6 @@
                 <w:rFonts w:ascii="Candara" w:eastAsia="굴림" w:hAnsi="Candara" w:cstheme="minorBidi"/>
                 <w:color w:val="000000"/>
                 <w:kern w:val="24"/>
-                <w:sz w:val="22"/>
-                <w:szCs w:val="22"/>
                 <w:lang w:val="en-US" w:eastAsia="ko-KR" w:bidi="th-TH"/>
               </w:rPr>
             </w:pPr>
@@ -655,8 +643,6 @@
                 <w:rFonts w:ascii="Candara" w:eastAsia="굴림" w:hAnsi="Candara" w:cstheme="minorBidi" w:hint="eastAsia"/>
                 <w:color w:val="000000"/>
                 <w:kern w:val="24"/>
-                <w:sz w:val="22"/>
-                <w:szCs w:val="22"/>
                 <w:lang w:val="en-US" w:eastAsia="ko-KR" w:bidi="th-TH"/>
               </w:rPr>
               <w:t>10</w:t>
@@ -666,8 +652,6 @@
                 <w:rFonts w:ascii="Candara" w:eastAsia="굴림" w:hAnsi="Candara" w:cstheme="minorBidi"/>
                 <w:color w:val="000000"/>
                 <w:kern w:val="24"/>
-                <w:sz w:val="22"/>
-                <w:szCs w:val="22"/>
                 <w:lang w:val="en-US" w:eastAsia="ko-KR" w:bidi="th-TH"/>
               </w:rPr>
               <w:t>0,000</w:t>
@@ -676,7 +660,7 @@
         </w:tc>
         <w:tc>
           <w:tcPr>
-            <w:tcW w:w="1701" w:type="dxa"/>
+            <w:tcW w:w="1559" w:type="dxa"/>
             <w:tcBorders>
               <w:top w:val="single" w:sz="4" w:space="0" w:color="auto"/>
               <w:left w:val="single" w:sz="4" w:space="0" w:color="auto"/>
@@ -697,8 +681,6 @@
                 <w:rFonts w:ascii="Candara" w:eastAsia="굴림" w:hAnsi="Candara" w:cstheme="minorBidi"/>
                 <w:color w:val="000000"/>
                 <w:kern w:val="24"/>
-                <w:sz w:val="22"/>
-                <w:szCs w:val="22"/>
                 <w:lang w:val="en-US" w:eastAsia="ko-KR" w:bidi="th-TH"/>
               </w:rPr>
             </w:pPr>
@@ -707,8 +689,6 @@
                 <w:rFonts w:ascii="Candara" w:eastAsia="굴림" w:hAnsi="Candara" w:cstheme="minorBidi"/>
                 <w:color w:val="000000"/>
                 <w:kern w:val="24"/>
-                <w:sz w:val="22"/>
-                <w:szCs w:val="22"/>
                 <w:lang w:val="en-US" w:eastAsia="ko-KR" w:bidi="th-TH"/>
               </w:rPr>
               <w:t>5</w:t>
@@ -718,8 +698,6 @@
                 <w:rFonts w:ascii="Candara" w:eastAsia="굴림" w:hAnsi="Candara" w:cstheme="minorBidi"/>
                 <w:color w:val="000000"/>
                 <w:kern w:val="24"/>
-                <w:sz w:val="22"/>
-                <w:szCs w:val="22"/>
                 <w:lang w:val="en-US" w:eastAsia="ko-KR" w:bidi="th-TH"/>
               </w:rPr>
               <w:t>00,000</w:t>
@@ -728,7 +706,7 @@
         </w:tc>
         <w:tc>
           <w:tcPr>
-            <w:tcW w:w="1985" w:type="dxa"/>
+            <w:tcW w:w="2268" w:type="dxa"/>
             <w:tcBorders>
               <w:top w:val="single" w:sz="4" w:space="0" w:color="auto"/>
               <w:left w:val="single" w:sz="4" w:space="0" w:color="auto"/>
@@ -749,8 +727,6 @@
                 <w:rFonts w:ascii="Candara" w:eastAsia="굴림" w:hAnsi="Candara" w:cstheme="minorBidi"/>
                 <w:color w:val="000000"/>
                 <w:kern w:val="24"/>
-                <w:sz w:val="22"/>
-                <w:szCs w:val="22"/>
                 <w:lang w:val="en-US" w:eastAsia="ko-KR" w:bidi="th-TH"/>
               </w:rPr>
             </w:pPr>
@@ -759,8 +735,6 @@
                 <w:rFonts w:ascii="Candara" w:eastAsia="굴림" w:hAnsi="Candara" w:cstheme="minorBidi" w:hint="eastAsia"/>
                 <w:color w:val="000000"/>
                 <w:kern w:val="24"/>
-                <w:sz w:val="22"/>
-                <w:szCs w:val="22"/>
                 <w:lang w:val="en-US" w:eastAsia="ko-KR" w:bidi="th-TH"/>
               </w:rPr>
               <w:t>Instructions</w:t>
@@ -774,7 +748,7 @@
         </w:trPr>
         <w:tc>
           <w:tcPr>
-            <w:tcW w:w="1696" w:type="dxa"/>
+            <w:tcW w:w="1555" w:type="dxa"/>
             <w:vMerge w:val="restart"/>
             <w:tcBorders>
               <w:top w:val="single" w:sz="4" w:space="0" w:color="auto"/>
@@ -800,8 +774,6 @@
               <w:textAlignment w:val="baseline"/>
               <w:rPr>
                 <w:rFonts w:ascii="Arial" w:eastAsia="굴림" w:hAnsi="Arial" w:cs="Arial"/>
-                <w:sz w:val="22"/>
-                <w:szCs w:val="22"/>
                 <w:lang w:val="en-US" w:eastAsia="ko-KR" w:bidi="th-TH"/>
               </w:rPr>
             </w:pPr>
@@ -811,8 +783,6 @@
                 <w:rFonts w:ascii="Candara" w:eastAsia="굴림" w:hAnsi="Candara" w:cs="Arial"/>
                 <w:color w:val="000000"/>
                 <w:kern w:val="24"/>
-                <w:sz w:val="22"/>
-                <w:szCs w:val="22"/>
                 <w:lang w:val="en-US" w:eastAsia="ko-KR" w:bidi="th-TH"/>
               </w:rPr>
               <w:t>Pop_all</w:t>
@@ -831,8 +801,6 @@
                 <w:rFonts w:ascii="Candara" w:eastAsia="굴림" w:hAnsi="Candara" w:cs="Arial"/>
                 <w:color w:val="000000"/>
                 <w:kern w:val="24"/>
-                <w:sz w:val="22"/>
-                <w:szCs w:val="22"/>
                 <w:lang w:val="en-US" w:eastAsia="ko-KR" w:bidi="th-TH"/>
               </w:rPr>
             </w:pPr>
@@ -841,8 +809,6 @@
                 <w:rFonts w:ascii="Candara" w:eastAsia="굴림" w:hAnsi="Candara" w:cs="Arial"/>
                 <w:color w:val="000000"/>
                 <w:kern w:val="24"/>
-                <w:sz w:val="22"/>
-                <w:szCs w:val="22"/>
                 <w:lang w:val="en-US" w:eastAsia="ko-KR" w:bidi="th-TH"/>
               </w:rPr>
               <w:t>O(n)</w:t>
@@ -851,7 +817,7 @@
         </w:tc>
         <w:tc>
           <w:tcPr>
-            <w:tcW w:w="1134" w:type="dxa"/>
+            <w:tcW w:w="1275" w:type="dxa"/>
             <w:tcBorders>
               <w:top w:val="single" w:sz="4" w:space="0" w:color="auto"/>
               <w:left w:val="single" w:sz="4" w:space="0" w:color="auto"/>
@@ -879,8 +845,6 @@
                 <w:rFonts w:ascii="Candara" w:eastAsia="굴림" w:hAnsi="Candara" w:cs="Arial"/>
                 <w:color w:val="000000"/>
                 <w:kern w:val="24"/>
-                <w:sz w:val="22"/>
-                <w:szCs w:val="22"/>
                 <w:lang w:val="en-US" w:eastAsia="ko-KR" w:bidi="th-TH"/>
               </w:rPr>
             </w:pPr>
@@ -889,8 +853,6 @@
                 <w:rFonts w:ascii="Candara" w:eastAsia="굴림" w:hAnsi="Candara" w:cs="Arial"/>
                 <w:color w:val="000000"/>
                 <w:kern w:val="24"/>
-                <w:sz w:val="22"/>
-                <w:szCs w:val="22"/>
                 <w:lang w:val="en-US" w:eastAsia="ko-KR" w:bidi="th-TH"/>
               </w:rPr>
               <w:t>my code</w:t>
@@ -912,16 +874,14 @@
               <w:spacing w:before="0" w:after="0"/>
               <w:rPr>
                 <w:rFonts w:eastAsia="Times New Roman"/>
-                <w:sz w:val="22"/>
-                <w:szCs w:val="22"/>
-                <w:lang w:val="en-US" w:eastAsia="ko-KR" w:bidi="th-TH"/>
-              </w:rPr>
-            </w:pPr>
-          </w:p>
-        </w:tc>
-        <w:tc>
-          <w:tcPr>
-            <w:tcW w:w="1701" w:type="dxa"/>
+                <w:lang w:val="en-US" w:eastAsia="ko-KR" w:bidi="th-TH"/>
+              </w:rPr>
+            </w:pPr>
+          </w:p>
+        </w:tc>
+        <w:tc>
+          <w:tcPr>
+            <w:tcW w:w="1560" w:type="dxa"/>
             <w:tcBorders>
               <w:top w:val="single" w:sz="4" w:space="0" w:color="auto"/>
               <w:left w:val="single" w:sz="4" w:space="0" w:color="auto"/>
@@ -934,16 +894,14 @@
               <w:spacing w:before="0" w:after="0"/>
               <w:rPr>
                 <w:rFonts w:eastAsia="Times New Roman"/>
-                <w:sz w:val="22"/>
-                <w:szCs w:val="22"/>
-                <w:lang w:val="en-US" w:eastAsia="ko-KR" w:bidi="th-TH"/>
-              </w:rPr>
-            </w:pPr>
-          </w:p>
-        </w:tc>
-        <w:tc>
-          <w:tcPr>
-            <w:tcW w:w="1701" w:type="dxa"/>
+                <w:lang w:val="en-US" w:eastAsia="ko-KR" w:bidi="th-TH"/>
+              </w:rPr>
+            </w:pPr>
+          </w:p>
+        </w:tc>
+        <w:tc>
+          <w:tcPr>
+            <w:tcW w:w="1559" w:type="dxa"/>
             <w:tcBorders>
               <w:top w:val="single" w:sz="4" w:space="0" w:color="auto"/>
               <w:left w:val="single" w:sz="4" w:space="0" w:color="auto"/>
@@ -956,16 +914,14 @@
               <w:spacing w:before="0" w:after="0"/>
               <w:rPr>
                 <w:rFonts w:eastAsia="Times New Roman"/>
-                <w:sz w:val="22"/>
-                <w:szCs w:val="22"/>
-                <w:lang w:val="en-US" w:eastAsia="ko-KR" w:bidi="th-TH"/>
-              </w:rPr>
-            </w:pPr>
-          </w:p>
-        </w:tc>
-        <w:tc>
-          <w:tcPr>
-            <w:tcW w:w="1985" w:type="dxa"/>
+                <w:lang w:val="en-US" w:eastAsia="ko-KR" w:bidi="th-TH"/>
+              </w:rPr>
+            </w:pPr>
+          </w:p>
+        </w:tc>
+        <w:tc>
+          <w:tcPr>
+            <w:tcW w:w="2268" w:type="dxa"/>
             <w:vMerge w:val="restart"/>
             <w:tcBorders>
               <w:top w:val="single" w:sz="4" w:space="0" w:color="auto"/>
@@ -978,8 +934,8 @@
               <w:spacing w:before="0" w:after="0"/>
               <w:rPr>
                 <w:rFonts w:ascii="Century Gothic" w:eastAsiaTheme="minorEastAsia" w:hAnsi="Century Gothic"/>
-                <w:sz w:val="22"/>
-                <w:szCs w:val="22"/>
+                <w:sz w:val="18"/>
+                <w:szCs w:val="18"/>
                 <w:highlight w:val="yellow"/>
                 <w:lang w:val="en-US" w:eastAsia="ko-KR" w:bidi="th-TH"/>
               </w:rPr>
@@ -987,12 +943,76 @@
             <w:r>
               <w:rPr>
                 <w:rFonts w:ascii="Century Gothic" w:eastAsiaTheme="minorEastAsia" w:hAnsi="Century Gothic"/>
-                <w:sz w:val="22"/>
-                <w:szCs w:val="22"/>
+                <w:sz w:val="18"/>
+                <w:szCs w:val="18"/>
                 <w:highlight w:val="yellow"/>
                 <w:lang w:val="en-US" w:eastAsia="ko-KR" w:bidi="th-TH"/>
               </w:rPr>
-              <w:t>Insert N/2 nodes with random numbers, then N/2 nodes with a fixed number.</w:t>
+              <w:t xml:space="preserve">Using </w:t>
+            </w:r>
+            <w:proofErr w:type="spellStart"/>
+            <w:r>
+              <w:rPr>
+                <w:rFonts w:ascii="Century Gothic" w:eastAsiaTheme="minorEastAsia" w:hAnsi="Century Gothic"/>
+                <w:sz w:val="18"/>
+                <w:szCs w:val="18"/>
+                <w:highlight w:val="yellow"/>
+                <w:lang w:val="en-US" w:eastAsia="ko-KR" w:bidi="th-TH"/>
+              </w:rPr>
+              <w:t>push_backN</w:t>
+            </w:r>
+            <w:proofErr w:type="spellEnd"/>
+            <w:r>
+              <w:rPr>
+                <w:rFonts w:ascii="Century Gothic" w:eastAsiaTheme="minorEastAsia" w:hAnsi="Century Gothic"/>
+                <w:sz w:val="18"/>
+                <w:szCs w:val="18"/>
+                <w:highlight w:val="yellow"/>
+                <w:lang w:val="en-US" w:eastAsia="ko-KR" w:bidi="th-TH"/>
+              </w:rPr>
+              <w:t>, i</w:t>
+            </w:r>
+            <w:r>
+              <w:rPr>
+                <w:rFonts w:ascii="Century Gothic" w:eastAsiaTheme="minorEastAsia" w:hAnsi="Century Gothic"/>
+                <w:sz w:val="18"/>
+                <w:szCs w:val="18"/>
+                <w:highlight w:val="yellow"/>
+                <w:lang w:val="en-US" w:eastAsia="ko-KR" w:bidi="th-TH"/>
+              </w:rPr>
+              <w:t>nsert N/2 rando</w:t>
+            </w:r>
+            <w:r>
+              <w:rPr>
+                <w:rFonts w:ascii="Century Gothic" w:eastAsiaTheme="minorEastAsia" w:hAnsi="Century Gothic"/>
+                <w:sz w:val="18"/>
+                <w:szCs w:val="18"/>
+                <w:highlight w:val="yellow"/>
+                <w:lang w:val="en-US" w:eastAsia="ko-KR" w:bidi="th-TH"/>
+              </w:rPr>
+              <w:t xml:space="preserve">m numbers first, then N/2 nodes with </w:t>
+            </w:r>
+            <w:r>
+              <w:rPr>
+                <w:rFonts w:ascii="Century Gothic" w:eastAsiaTheme="minorEastAsia" w:hAnsi="Century Gothic"/>
+                <w:b/>
+                <w:bCs/>
+                <w:sz w:val="18"/>
+                <w:szCs w:val="18"/>
+                <w:highlight w:val="yellow"/>
+                <w:lang w:val="en-US" w:eastAsia="ko-KR" w:bidi="th-TH"/>
+              </w:rPr>
+              <w:t>one</w:t>
+            </w:r>
+            <w:r>
+              <w:rPr>
+                <w:rFonts w:ascii="Century Gothic" w:eastAsiaTheme="minorEastAsia" w:hAnsi="Century Gothic"/>
+                <w:sz w:val="18"/>
+                <w:szCs w:val="18"/>
+                <w:highlight w:val="yellow"/>
+                <w:lang w:val="en-US" w:eastAsia="ko-KR" w:bidi="th-TH"/>
+              </w:rPr>
+              <w:t xml:space="preserve"> fixed number.</w:t>
             </w:r>
           </w:p>
         </w:tc>
@@ -1003,7 +1023,7 @@
         </w:trPr>
         <w:tc>
           <w:tcPr>
-            <w:tcW w:w="1696" w:type="dxa"/>
+            <w:tcW w:w="1555" w:type="dxa"/>
             <w:vMerge/>
             <w:tcBorders>
               <w:left w:val="single" w:sz="4" w:space="0" w:color="auto"/>
@@ -1031,16 +1051,14 @@
                 <w:rFonts w:ascii="Candara" w:eastAsia="굴림" w:hAnsi="Candara" w:cs="Arial"/>
                 <w:color w:val="000000"/>
                 <w:kern w:val="24"/>
-                <w:sz w:val="22"/>
-                <w:szCs w:val="22"/>
-                <w:lang w:val="en-US" w:eastAsia="ko-KR" w:bidi="th-TH"/>
-              </w:rPr>
-            </w:pPr>
-          </w:p>
-        </w:tc>
-        <w:tc>
-          <w:tcPr>
-            <w:tcW w:w="1134" w:type="dxa"/>
+                <w:lang w:val="en-US" w:eastAsia="ko-KR" w:bidi="th-TH"/>
+              </w:rPr>
+            </w:pPr>
+          </w:p>
+        </w:tc>
+        <w:tc>
+          <w:tcPr>
+            <w:tcW w:w="1275" w:type="dxa"/>
             <w:tcBorders>
               <w:top w:val="single" w:sz="4" w:space="0" w:color="auto"/>
               <w:left w:val="single" w:sz="4" w:space="0" w:color="auto"/>
@@ -1068,8 +1086,6 @@
                 <w:rFonts w:ascii="Candara" w:eastAsia="굴림" w:hAnsi="Candara" w:cs="Arial"/>
                 <w:color w:val="000000"/>
                 <w:kern w:val="24"/>
-                <w:sz w:val="22"/>
-                <w:szCs w:val="22"/>
                 <w:lang w:val="en-US" w:eastAsia="ko-KR" w:bidi="th-TH"/>
               </w:rPr>
             </w:pPr>
@@ -1079,22 +1095,9 @@
                 <w:rFonts w:ascii="Candara" w:eastAsia="굴림" w:hAnsi="Candara" w:cs="Arial"/>
                 <w:color w:val="000000"/>
                 <w:kern w:val="24"/>
-                <w:sz w:val="22"/>
-                <w:szCs w:val="22"/>
-                <w:lang w:val="en-US" w:eastAsia="ko-KR" w:bidi="th-TH"/>
-              </w:rPr>
-              <w:t>listdbl</w:t>
-            </w:r>
-            <w:r>
-              <w:rPr>
-                <w:rFonts w:ascii="Candara" w:eastAsia="굴림" w:hAnsi="Candara" w:cs="Arial"/>
-                <w:color w:val="000000"/>
-                <w:kern w:val="24"/>
-                <w:sz w:val="22"/>
-                <w:szCs w:val="22"/>
-                <w:lang w:val="en-US" w:eastAsia="ko-KR" w:bidi="th-TH"/>
-              </w:rPr>
-              <w:t>x</w:t>
+                <w:lang w:val="en-US" w:eastAsia="ko-KR" w:bidi="th-TH"/>
+              </w:rPr>
+              <w:t>listdblx</w:t>
             </w:r>
             <w:proofErr w:type="spellEnd"/>
           </w:p>
@@ -1115,16 +1118,14 @@
               <w:spacing w:before="0" w:after="0"/>
               <w:rPr>
                 <w:rFonts w:eastAsia="Times New Roman"/>
-                <w:sz w:val="22"/>
-                <w:szCs w:val="22"/>
-                <w:lang w:val="en-US" w:eastAsia="ko-KR" w:bidi="th-TH"/>
-              </w:rPr>
-            </w:pPr>
-          </w:p>
-        </w:tc>
-        <w:tc>
-          <w:tcPr>
-            <w:tcW w:w="1701" w:type="dxa"/>
+                <w:lang w:val="en-US" w:eastAsia="ko-KR" w:bidi="th-TH"/>
+              </w:rPr>
+            </w:pPr>
+          </w:p>
+        </w:tc>
+        <w:tc>
+          <w:tcPr>
+            <w:tcW w:w="1560" w:type="dxa"/>
             <w:tcBorders>
               <w:top w:val="single" w:sz="4" w:space="0" w:color="auto"/>
               <w:left w:val="single" w:sz="4" w:space="0" w:color="auto"/>
@@ -1138,16 +1139,14 @@
               <w:spacing w:before="0" w:after="0"/>
               <w:rPr>
                 <w:rFonts w:eastAsia="Times New Roman"/>
-                <w:sz w:val="22"/>
-                <w:szCs w:val="22"/>
-                <w:lang w:val="en-US" w:eastAsia="ko-KR" w:bidi="th-TH"/>
-              </w:rPr>
-            </w:pPr>
-          </w:p>
-        </w:tc>
-        <w:tc>
-          <w:tcPr>
-            <w:tcW w:w="1701" w:type="dxa"/>
+                <w:lang w:val="en-US" w:eastAsia="ko-KR" w:bidi="th-TH"/>
+              </w:rPr>
+            </w:pPr>
+          </w:p>
+        </w:tc>
+        <w:tc>
+          <w:tcPr>
+            <w:tcW w:w="1559" w:type="dxa"/>
             <w:tcBorders>
               <w:top w:val="single" w:sz="4" w:space="0" w:color="auto"/>
               <w:left w:val="single" w:sz="4" w:space="0" w:color="auto"/>
@@ -1161,19 +1160,18 @@
               <w:spacing w:before="0" w:after="0"/>
               <w:rPr>
                 <w:rFonts w:eastAsia="Times New Roman"/>
-                <w:sz w:val="22"/>
-                <w:szCs w:val="22"/>
-                <w:lang w:val="en-US" w:eastAsia="ko-KR" w:bidi="th-TH"/>
-              </w:rPr>
-            </w:pPr>
-          </w:p>
-        </w:tc>
-        <w:tc>
-          <w:tcPr>
-            <w:tcW w:w="1985" w:type="dxa"/>
+                <w:lang w:val="en-US" w:eastAsia="ko-KR" w:bidi="th-TH"/>
+              </w:rPr>
+            </w:pPr>
+          </w:p>
+        </w:tc>
+        <w:tc>
+          <w:tcPr>
+            <w:tcW w:w="2268" w:type="dxa"/>
             <w:vMerge/>
             <w:tcBorders>
               <w:left w:val="single" w:sz="4" w:space="0" w:color="auto"/>
+              <w:bottom w:val="single" w:sz="4" w:space="0" w:color="auto"/>
               <w:right w:val="single" w:sz="4" w:space="0" w:color="auto"/>
             </w:tcBorders>
             <w:shd w:val="clear" w:color="auto" w:fill="F2F2F2" w:themeFill="background1" w:themeFillShade="F2"/>
@@ -1183,8 +1181,8 @@
               <w:spacing w:before="0" w:after="0"/>
               <w:rPr>
                 <w:rFonts w:eastAsia="Times New Roman"/>
-                <w:sz w:val="22"/>
-                <w:szCs w:val="22"/>
+                <w:sz w:val="18"/>
+                <w:szCs w:val="18"/>
                 <w:lang w:val="en-US" w:eastAsia="ko-KR" w:bidi="th-TH"/>
               </w:rPr>
             </w:pPr>
@@ -1197,7 +1195,7 @@
         </w:trPr>
         <w:tc>
           <w:tcPr>
-            <w:tcW w:w="1696" w:type="dxa"/>
+            <w:tcW w:w="1555" w:type="dxa"/>
             <w:vMerge w:val="restart"/>
             <w:tcBorders>
               <w:top w:val="single" w:sz="4" w:space="0" w:color="auto"/>
@@ -1224,8 +1222,6 @@
               <w:textAlignment w:val="baseline"/>
               <w:rPr>
                 <w:rFonts w:ascii="Arial" w:eastAsia="굴림" w:hAnsi="Arial" w:cs="Arial"/>
-                <w:sz w:val="22"/>
-                <w:szCs w:val="22"/>
                 <w:lang w:val="en-US" w:eastAsia="ko-KR" w:bidi="th-TH"/>
               </w:rPr>
             </w:pPr>
@@ -1234,8 +1230,6 @@
                 <w:rFonts w:ascii="Candara" w:eastAsia="굴림" w:hAnsi="Candara" w:cs="Arial"/>
                 <w:color w:val="000000"/>
                 <w:kern w:val="24"/>
-                <w:sz w:val="22"/>
-                <w:szCs w:val="22"/>
                 <w:lang w:val="en-US" w:eastAsia="ko-KR" w:bidi="th-TH"/>
               </w:rPr>
               <w:t xml:space="preserve">unique  </w:t>
@@ -1251,8 +1245,6 @@
               <w:textAlignment w:val="baseline"/>
               <w:rPr>
                 <w:rFonts w:ascii="Arial" w:eastAsia="굴림" w:hAnsi="Arial" w:cs="Arial"/>
-                <w:sz w:val="22"/>
-                <w:szCs w:val="22"/>
                 <w:lang w:val="en-US" w:eastAsia="ko-KR" w:bidi="th-TH"/>
               </w:rPr>
             </w:pPr>
@@ -1261,8 +1253,6 @@
                 <w:rFonts w:ascii="Candara" w:eastAsia="굴림" w:hAnsi="Candara" w:cs="Arial"/>
                 <w:color w:val="000000"/>
                 <w:kern w:val="24"/>
-                <w:sz w:val="22"/>
-                <w:szCs w:val="22"/>
                 <w:lang w:val="en-US" w:eastAsia="ko-KR" w:bidi="th-TH"/>
               </w:rPr>
               <w:t>O(n)</w:t>
@@ -1271,7 +1261,7 @@
         </w:tc>
         <w:tc>
           <w:tcPr>
-            <w:tcW w:w="1134" w:type="dxa"/>
+            <w:tcW w:w="1275" w:type="dxa"/>
             <w:tcBorders>
               <w:top w:val="single" w:sz="4" w:space="0" w:color="auto"/>
               <w:left w:val="single" w:sz="4" w:space="0" w:color="auto"/>
@@ -1297,8 +1287,6 @@
               <w:textAlignment w:val="baseline"/>
               <w:rPr>
                 <w:rFonts w:ascii="Arial" w:eastAsia="굴림" w:hAnsi="Arial" w:cs="Arial"/>
-                <w:sz w:val="22"/>
-                <w:szCs w:val="22"/>
                 <w:lang w:val="en-US" w:eastAsia="ko-KR" w:bidi="th-TH"/>
               </w:rPr>
             </w:pPr>
@@ -1307,8 +1295,6 @@
                 <w:rFonts w:ascii="Candara" w:eastAsia="굴림" w:hAnsi="Candara" w:cs="Arial"/>
                 <w:color w:val="000000"/>
                 <w:kern w:val="24"/>
-                <w:sz w:val="22"/>
-                <w:szCs w:val="22"/>
                 <w:lang w:val="en-US" w:eastAsia="ko-KR" w:bidi="th-TH"/>
               </w:rPr>
               <w:t>my code</w:t>
@@ -1330,16 +1316,14 @@
               <w:spacing w:before="0" w:after="0"/>
               <w:rPr>
                 <w:rFonts w:eastAsia="Times New Roman"/>
-                <w:sz w:val="22"/>
-                <w:szCs w:val="22"/>
-                <w:lang w:val="en-US" w:eastAsia="ko-KR" w:bidi="th-TH"/>
-              </w:rPr>
-            </w:pPr>
-          </w:p>
-        </w:tc>
-        <w:tc>
-          <w:tcPr>
-            <w:tcW w:w="1701" w:type="dxa"/>
+                <w:lang w:val="en-US" w:eastAsia="ko-KR" w:bidi="th-TH"/>
+              </w:rPr>
+            </w:pPr>
+          </w:p>
+        </w:tc>
+        <w:tc>
+          <w:tcPr>
+            <w:tcW w:w="1560" w:type="dxa"/>
             <w:tcBorders>
               <w:top w:val="single" w:sz="4" w:space="0" w:color="auto"/>
               <w:left w:val="single" w:sz="4" w:space="0" w:color="auto"/>
@@ -1352,16 +1336,14 @@
               <w:spacing w:before="0" w:after="0"/>
               <w:rPr>
                 <w:rFonts w:eastAsia="Times New Roman"/>
-                <w:sz w:val="22"/>
-                <w:szCs w:val="22"/>
-                <w:lang w:val="en-US" w:eastAsia="ko-KR" w:bidi="th-TH"/>
-              </w:rPr>
-            </w:pPr>
-          </w:p>
-        </w:tc>
-        <w:tc>
-          <w:tcPr>
-            <w:tcW w:w="1701" w:type="dxa"/>
+                <w:lang w:val="en-US" w:eastAsia="ko-KR" w:bidi="th-TH"/>
+              </w:rPr>
+            </w:pPr>
+          </w:p>
+        </w:tc>
+        <w:tc>
+          <w:tcPr>
+            <w:tcW w:w="1559" w:type="dxa"/>
             <w:tcBorders>
               <w:top w:val="single" w:sz="4" w:space="0" w:color="auto"/>
               <w:left w:val="single" w:sz="4" w:space="0" w:color="auto"/>
@@ -1374,18 +1356,17 @@
               <w:spacing w:before="0" w:after="0"/>
               <w:rPr>
                 <w:rFonts w:eastAsia="Times New Roman"/>
-                <w:sz w:val="22"/>
-                <w:szCs w:val="22"/>
-                <w:lang w:val="en-US" w:eastAsia="ko-KR" w:bidi="th-TH"/>
-              </w:rPr>
-            </w:pPr>
-          </w:p>
-        </w:tc>
-        <w:tc>
-          <w:tcPr>
-            <w:tcW w:w="1985" w:type="dxa"/>
-            <w:vMerge/>
-            <w:tcBorders>
+                <w:lang w:val="en-US" w:eastAsia="ko-KR" w:bidi="th-TH"/>
+              </w:rPr>
+            </w:pPr>
+          </w:p>
+        </w:tc>
+        <w:tc>
+          <w:tcPr>
+            <w:tcW w:w="2268" w:type="dxa"/>
+            <w:vMerge w:val="restart"/>
+            <w:tcBorders>
+              <w:top w:val="single" w:sz="4" w:space="0" w:color="auto"/>
               <w:left w:val="single" w:sz="4" w:space="0" w:color="auto"/>
               <w:right w:val="single" w:sz="4" w:space="0" w:color="auto"/>
             </w:tcBorders>
@@ -1395,11 +1376,61 @@
               <w:spacing w:before="0" w:after="0"/>
               <w:rPr>
                 <w:rFonts w:eastAsia="Times New Roman"/>
-                <w:sz w:val="22"/>
-                <w:szCs w:val="22"/>
-                <w:lang w:val="en-US" w:eastAsia="ko-KR" w:bidi="th-TH"/>
-              </w:rPr>
-            </w:pPr>
+                <w:u w:val="single"/>
+                <w:lang w:val="en-US" w:eastAsia="ko-KR" w:bidi="th-TH"/>
+              </w:rPr>
+            </w:pPr>
+            <w:r>
+              <w:rPr>
+                <w:rFonts w:ascii="Century Gothic" w:eastAsiaTheme="minorEastAsia" w:hAnsi="Century Gothic"/>
+                <w:sz w:val="18"/>
+                <w:szCs w:val="18"/>
+                <w:highlight w:val="yellow"/>
+                <w:lang w:val="en-US" w:eastAsia="ko-KR" w:bidi="th-TH"/>
+              </w:rPr>
+              <w:t>Insert N</w:t>
+            </w:r>
+            <w:r>
+              <w:rPr>
+                <w:rFonts w:ascii="Century Gothic" w:eastAsiaTheme="minorEastAsia" w:hAnsi="Century Gothic"/>
+                <w:sz w:val="18"/>
+                <w:szCs w:val="18"/>
+                <w:highlight w:val="yellow"/>
+                <w:lang w:val="en-US" w:eastAsia="ko-KR" w:bidi="th-TH"/>
+              </w:rPr>
+              <w:t xml:space="preserve"> rando</w:t>
+            </w:r>
+            <w:r>
+              <w:rPr>
+                <w:rFonts w:ascii="Century Gothic" w:eastAsiaTheme="minorEastAsia" w:hAnsi="Century Gothic"/>
+                <w:sz w:val="18"/>
+                <w:szCs w:val="18"/>
+                <w:highlight w:val="yellow"/>
+                <w:lang w:val="en-US" w:eastAsia="ko-KR" w:bidi="th-TH"/>
+              </w:rPr>
+              <w:t>m numbers</w:t>
+            </w:r>
+            <w:r>
+              <w:rPr>
+                <w:rFonts w:ascii="Century Gothic" w:eastAsiaTheme="minorEastAsia" w:hAnsi="Century Gothic"/>
+                <w:sz w:val="18"/>
+                <w:szCs w:val="18"/>
+                <w:highlight w:val="yellow"/>
+                <w:lang w:val="en-US" w:eastAsia="ko-KR" w:bidi="th-TH"/>
+              </w:rPr>
+              <w:t>.</w:t>
+            </w:r>
+            <w:r>
+              <w:rPr>
+                <w:rFonts w:ascii="Century Gothic" w:eastAsiaTheme="minorEastAsia" w:hAnsi="Century Gothic"/>
+                <w:sz w:val="18"/>
+                <w:szCs w:val="18"/>
+                <w:lang w:val="en-US" w:eastAsia="ko-KR" w:bidi="th-TH"/>
+              </w:rPr>
+              <w:t xml:space="preserve"> Use quicksort() to save your time. </w:t>
+            </w:r>
+            <w:bookmarkStart w:id="0" w:name="_GoBack"/>
+            <w:bookmarkEnd w:id="0"/>
           </w:p>
         </w:tc>
       </w:tr>
@@ -1409,7 +1440,7 @@
         </w:trPr>
         <w:tc>
           <w:tcPr>
-            <w:tcW w:w="1696" w:type="dxa"/>
+            <w:tcW w:w="1555" w:type="dxa"/>
             <w:vMerge/>
             <w:tcBorders>
               <w:top w:val="single" w:sz="4" w:space="0" w:color="auto"/>
@@ -1424,16 +1455,14 @@
               <w:spacing w:before="0" w:after="0"/>
               <w:rPr>
                 <w:rFonts w:ascii="Arial" w:eastAsia="굴림" w:hAnsi="Arial" w:cs="Arial"/>
-                <w:sz w:val="22"/>
-                <w:szCs w:val="22"/>
-                <w:lang w:val="en-US" w:eastAsia="ko-KR" w:bidi="th-TH"/>
-              </w:rPr>
-            </w:pPr>
-          </w:p>
-        </w:tc>
-        <w:tc>
-          <w:tcPr>
-            <w:tcW w:w="1134" w:type="dxa"/>
+                <w:lang w:val="en-US" w:eastAsia="ko-KR" w:bidi="th-TH"/>
+              </w:rPr>
+            </w:pPr>
+          </w:p>
+        </w:tc>
+        <w:tc>
+          <w:tcPr>
+            <w:tcW w:w="1275" w:type="dxa"/>
             <w:tcBorders>
               <w:top w:val="single" w:sz="4" w:space="0" w:color="auto"/>
               <w:left w:val="single" w:sz="4" w:space="0" w:color="auto"/>
@@ -1459,8 +1488,6 @@
               <w:textAlignment w:val="baseline"/>
               <w:rPr>
                 <w:rFonts w:ascii="Arial" w:eastAsia="굴림" w:hAnsi="Arial" w:cs="Arial"/>
-                <w:sz w:val="22"/>
-                <w:szCs w:val="22"/>
                 <w:lang w:val="en-US" w:eastAsia="ko-KR" w:bidi="th-TH"/>
               </w:rPr>
             </w:pPr>
@@ -1470,22 +1497,9 @@
                 <w:rFonts w:ascii="Candara" w:eastAsia="굴림" w:hAnsi="Candara" w:cs="Arial"/>
                 <w:color w:val="000000"/>
                 <w:kern w:val="24"/>
-                <w:sz w:val="22"/>
-                <w:szCs w:val="22"/>
-                <w:lang w:val="en-US" w:eastAsia="ko-KR" w:bidi="th-TH"/>
-              </w:rPr>
-              <w:t>listdbl</w:t>
-            </w:r>
-            <w:r>
-              <w:rPr>
-                <w:rFonts w:ascii="Candara" w:eastAsia="굴림" w:hAnsi="Candara" w:cs="Arial"/>
-                <w:color w:val="000000"/>
-                <w:kern w:val="24"/>
-                <w:sz w:val="22"/>
-                <w:szCs w:val="22"/>
-                <w:lang w:val="en-US" w:eastAsia="ko-KR" w:bidi="th-TH"/>
-              </w:rPr>
-              <w:t>x</w:t>
+                <w:lang w:val="en-US" w:eastAsia="ko-KR" w:bidi="th-TH"/>
+              </w:rPr>
+              <w:t>listdblx</w:t>
             </w:r>
             <w:proofErr w:type="spellEnd"/>
           </w:p>
@@ -1506,16 +1520,14 @@
               <w:spacing w:before="0" w:after="0"/>
               <w:rPr>
                 <w:rFonts w:eastAsia="Times New Roman"/>
-                <w:sz w:val="22"/>
-                <w:szCs w:val="22"/>
-                <w:lang w:val="en-US" w:eastAsia="ko-KR" w:bidi="th-TH"/>
-              </w:rPr>
-            </w:pPr>
-          </w:p>
-        </w:tc>
-        <w:tc>
-          <w:tcPr>
-            <w:tcW w:w="1701" w:type="dxa"/>
+                <w:lang w:val="en-US" w:eastAsia="ko-KR" w:bidi="th-TH"/>
+              </w:rPr>
+            </w:pPr>
+          </w:p>
+        </w:tc>
+        <w:tc>
+          <w:tcPr>
+            <w:tcW w:w="1560" w:type="dxa"/>
             <w:tcBorders>
               <w:top w:val="single" w:sz="4" w:space="0" w:color="auto"/>
               <w:left w:val="single" w:sz="4" w:space="0" w:color="auto"/>
@@ -1529,16 +1541,14 @@
               <w:spacing w:before="0" w:after="0"/>
               <w:rPr>
                 <w:rFonts w:eastAsia="Times New Roman"/>
-                <w:sz w:val="22"/>
-                <w:szCs w:val="22"/>
-                <w:lang w:val="en-US" w:eastAsia="ko-KR" w:bidi="th-TH"/>
-              </w:rPr>
-            </w:pPr>
-          </w:p>
-        </w:tc>
-        <w:tc>
-          <w:tcPr>
-            <w:tcW w:w="1701" w:type="dxa"/>
+                <w:lang w:val="en-US" w:eastAsia="ko-KR" w:bidi="th-TH"/>
+              </w:rPr>
+            </w:pPr>
+          </w:p>
+        </w:tc>
+        <w:tc>
+          <w:tcPr>
+            <w:tcW w:w="1559" w:type="dxa"/>
             <w:tcBorders>
               <w:top w:val="single" w:sz="4" w:space="0" w:color="auto"/>
               <w:left w:val="single" w:sz="4" w:space="0" w:color="auto"/>
@@ -1552,31 +1562,26 @@
               <w:spacing w:before="0" w:after="0"/>
               <w:rPr>
                 <w:rFonts w:eastAsia="Times New Roman"/>
-                <w:sz w:val="22"/>
-                <w:szCs w:val="22"/>
-                <w:lang w:val="en-US" w:eastAsia="ko-KR" w:bidi="th-TH"/>
-              </w:rPr>
-            </w:pPr>
-          </w:p>
-        </w:tc>
-        <w:tc>
-          <w:tcPr>
-            <w:tcW w:w="1985" w:type="dxa"/>
+                <w:lang w:val="en-US" w:eastAsia="ko-KR" w:bidi="th-TH"/>
+              </w:rPr>
+            </w:pPr>
+          </w:p>
+        </w:tc>
+        <w:tc>
+          <w:tcPr>
+            <w:tcW w:w="2268" w:type="dxa"/>
             <w:vMerge/>
             <w:tcBorders>
               <w:left w:val="single" w:sz="4" w:space="0" w:color="auto"/>
               <w:bottom w:val="single" w:sz="4" w:space="0" w:color="auto"/>
               <w:right w:val="single" w:sz="4" w:space="0" w:color="auto"/>
             </w:tcBorders>
-            <w:shd w:val="clear" w:color="auto" w:fill="F2F2F2" w:themeFill="background1" w:themeFillShade="F2"/>
           </w:tcPr>
           <w:p>
             <w:pPr>
               <w:spacing w:before="0" w:after="0"/>
               <w:rPr>
                 <w:rFonts w:eastAsia="Times New Roman"/>
-                <w:sz w:val="22"/>
-                <w:szCs w:val="22"/>
                 <w:lang w:val="en-US" w:eastAsia="ko-KR" w:bidi="th-TH"/>
               </w:rPr>
             </w:pPr>
@@ -1589,7 +1594,7 @@
         </w:trPr>
         <w:tc>
           <w:tcPr>
-            <w:tcW w:w="1696" w:type="dxa"/>
+            <w:tcW w:w="1555" w:type="dxa"/>
             <w:vMerge w:val="restart"/>
             <w:tcBorders>
               <w:top w:val="single" w:sz="4" w:space="0" w:color="auto"/>
@@ -1617,8 +1622,6 @@
               <w:textAlignment w:val="baseline"/>
               <w:rPr>
                 <w:rFonts w:ascii="Arial" w:eastAsia="굴림" w:hAnsi="Arial" w:cs="Arial"/>
-                <w:sz w:val="22"/>
-                <w:szCs w:val="22"/>
                 <w:lang w:val="en-US" w:eastAsia="ko-KR" w:bidi="th-TH"/>
               </w:rPr>
             </w:pPr>
@@ -1627,8 +1630,6 @@
                 <w:rFonts w:ascii="Candara" w:eastAsia="굴림" w:hAnsi="Candara" w:cs="Arial"/>
                 <w:color w:val="000000"/>
                 <w:kern w:val="24"/>
-                <w:sz w:val="22"/>
-                <w:szCs w:val="22"/>
                 <w:lang w:val="en-US" w:eastAsia="ko-KR" w:bidi="th-TH"/>
               </w:rPr>
               <w:t xml:space="preserve">selection sort </w:t>
@@ -1644,8 +1645,6 @@
               <w:textAlignment w:val="baseline"/>
               <w:rPr>
                 <w:rFonts w:ascii="Arial" w:eastAsia="굴림" w:hAnsi="Arial" w:cs="Arial"/>
-                <w:sz w:val="22"/>
-                <w:szCs w:val="22"/>
                 <w:lang w:val="en-US" w:eastAsia="ko-KR" w:bidi="th-TH"/>
               </w:rPr>
             </w:pPr>
@@ -1654,8 +1653,6 @@
                 <w:rFonts w:ascii="Candara" w:eastAsia="굴림" w:hAnsi="Candara" w:cs="Arial"/>
                 <w:color w:val="000000"/>
                 <w:kern w:val="24"/>
-                <w:sz w:val="22"/>
-                <w:szCs w:val="22"/>
                 <w:lang w:val="en-US" w:eastAsia="ko-KR" w:bidi="th-TH"/>
               </w:rPr>
               <w:t>O(n^2)</w:t>
@@ -1664,7 +1661,7 @@
         </w:tc>
         <w:tc>
           <w:tcPr>
-            <w:tcW w:w="1134" w:type="dxa"/>
+            <w:tcW w:w="1275" w:type="dxa"/>
             <w:tcBorders>
               <w:top w:val="single" w:sz="4" w:space="0" w:color="auto"/>
               <w:left w:val="single" w:sz="4" w:space="0" w:color="auto"/>
@@ -1691,8 +1688,6 @@
               <w:textAlignment w:val="baseline"/>
               <w:rPr>
                 <w:rFonts w:ascii="Arial" w:eastAsia="굴림" w:hAnsi="Arial" w:cs="Arial"/>
-                <w:sz w:val="22"/>
-                <w:szCs w:val="22"/>
                 <w:lang w:val="en-US" w:eastAsia="ko-KR" w:bidi="th-TH"/>
               </w:rPr>
             </w:pPr>
@@ -1701,8 +1696,6 @@
                 <w:rFonts w:ascii="Candara" w:eastAsia="굴림" w:hAnsi="Candara" w:cs="Arial"/>
                 <w:color w:val="000000"/>
                 <w:kern w:val="24"/>
-                <w:sz w:val="22"/>
-                <w:szCs w:val="22"/>
                 <w:lang w:val="en-US" w:eastAsia="ko-KR" w:bidi="th-TH"/>
               </w:rPr>
               <w:t>my code</w:t>
@@ -1724,16 +1717,14 @@
               <w:spacing w:before="0" w:after="0"/>
               <w:rPr>
                 <w:rFonts w:eastAsia="Times New Roman"/>
-                <w:sz w:val="22"/>
-                <w:szCs w:val="22"/>
-                <w:lang w:val="en-US" w:eastAsia="ko-KR" w:bidi="th-TH"/>
-              </w:rPr>
-            </w:pPr>
-          </w:p>
-        </w:tc>
-        <w:tc>
-          <w:tcPr>
-            <w:tcW w:w="1701" w:type="dxa"/>
+                <w:lang w:val="en-US" w:eastAsia="ko-KR" w:bidi="th-TH"/>
+              </w:rPr>
+            </w:pPr>
+          </w:p>
+        </w:tc>
+        <w:tc>
+          <w:tcPr>
+            <w:tcW w:w="1560" w:type="dxa"/>
             <w:tcBorders>
               <w:top w:val="single" w:sz="4" w:space="0" w:color="auto"/>
               <w:left w:val="single" w:sz="4" w:space="0" w:color="auto"/>
@@ -1746,16 +1737,14 @@
               <w:spacing w:before="0" w:after="0"/>
               <w:rPr>
                 <w:rFonts w:eastAsia="Times New Roman"/>
-                <w:sz w:val="22"/>
-                <w:szCs w:val="22"/>
-                <w:lang w:val="en-US" w:eastAsia="ko-KR" w:bidi="th-TH"/>
-              </w:rPr>
-            </w:pPr>
-          </w:p>
-        </w:tc>
-        <w:tc>
-          <w:tcPr>
-            <w:tcW w:w="1701" w:type="dxa"/>
+                <w:lang w:val="en-US" w:eastAsia="ko-KR" w:bidi="th-TH"/>
+              </w:rPr>
+            </w:pPr>
+          </w:p>
+        </w:tc>
+        <w:tc>
+          <w:tcPr>
+            <w:tcW w:w="1559" w:type="dxa"/>
             <w:tcBorders>
               <w:top w:val="single" w:sz="4" w:space="0" w:color="auto"/>
               <w:left w:val="single" w:sz="4" w:space="0" w:color="auto"/>
@@ -1770,16 +1759,14 @@
               <w:jc w:val="center"/>
               <w:rPr>
                 <w:rFonts w:eastAsia="Times New Roman"/>
-                <w:sz w:val="22"/>
-                <w:szCs w:val="22"/>
-                <w:lang w:val="en-US" w:eastAsia="ko-KR" w:bidi="th-TH"/>
-              </w:rPr>
-            </w:pPr>
-          </w:p>
-        </w:tc>
-        <w:tc>
-          <w:tcPr>
-            <w:tcW w:w="1985" w:type="dxa"/>
+                <w:lang w:val="en-US" w:eastAsia="ko-KR" w:bidi="th-TH"/>
+              </w:rPr>
+            </w:pPr>
+          </w:p>
+        </w:tc>
+        <w:tc>
+          <w:tcPr>
+            <w:tcW w:w="2268" w:type="dxa"/>
             <w:vMerge w:val="restart"/>
             <w:tcBorders>
               <w:top w:val="single" w:sz="4" w:space="0" w:color="auto"/>
@@ -1792,20 +1779,11 @@
               <w:spacing w:before="0" w:after="0"/>
               <w:rPr>
                 <w:rFonts w:ascii="Century Gothic" w:eastAsiaTheme="minorEastAsia" w:hAnsi="Century Gothic"/>
-                <w:sz w:val="22"/>
-                <w:szCs w:val="22"/>
-                <w:lang w:val="en-US" w:eastAsia="ko-KR" w:bidi="th-TH"/>
-              </w:rPr>
-            </w:pPr>
-            <w:r>
-              <w:rPr>
-                <w:rFonts w:ascii="Century Gothic" w:eastAsia="Times New Roman" w:hAnsi="Century Gothic"/>
-                <w:sz w:val="22"/>
-                <w:szCs w:val="22"/>
-                <w:lang w:val="en-US" w:eastAsia="ko-KR" w:bidi="th-TH"/>
-              </w:rPr>
-              <w:t>takes too long unless use quicksort</w:t>
-            </w:r>
+                <w:sz w:val="18"/>
+                <w:szCs w:val="18"/>
+                <w:lang w:val="en-US" w:eastAsia="ko-KR" w:bidi="th-TH"/>
+              </w:rPr>
+            </w:pPr>
           </w:p>
         </w:tc>
       </w:tr>
@@ -1815,7 +1793,7 @@
         </w:trPr>
         <w:tc>
           <w:tcPr>
-            <w:tcW w:w="1696" w:type="dxa"/>
+            <w:tcW w:w="1555" w:type="dxa"/>
             <w:vMerge/>
             <w:tcBorders>
               <w:top w:val="single" w:sz="4" w:space="0" w:color="auto"/>
@@ -1831,16 +1809,14 @@
               <w:spacing w:before="0" w:after="0"/>
               <w:rPr>
                 <w:rFonts w:ascii="Arial" w:eastAsia="굴림" w:hAnsi="Arial" w:cs="Arial"/>
-                <w:sz w:val="22"/>
-                <w:szCs w:val="22"/>
-                <w:lang w:val="en-US" w:eastAsia="ko-KR" w:bidi="th-TH"/>
-              </w:rPr>
-            </w:pPr>
-          </w:p>
-        </w:tc>
-        <w:tc>
-          <w:tcPr>
-            <w:tcW w:w="1134" w:type="dxa"/>
+                <w:lang w:val="en-US" w:eastAsia="ko-KR" w:bidi="th-TH"/>
+              </w:rPr>
+            </w:pPr>
+          </w:p>
+        </w:tc>
+        <w:tc>
+          <w:tcPr>
+            <w:tcW w:w="1275" w:type="dxa"/>
             <w:tcBorders>
               <w:top w:val="single" w:sz="4" w:space="0" w:color="auto"/>
               <w:left w:val="single" w:sz="4" w:space="0" w:color="auto"/>
@@ -1867,8 +1843,6 @@
               <w:textAlignment w:val="baseline"/>
               <w:rPr>
                 <w:rFonts w:ascii="Arial" w:eastAsia="굴림" w:hAnsi="Arial" w:cs="Arial"/>
-                <w:sz w:val="22"/>
-                <w:szCs w:val="22"/>
                 <w:lang w:val="en-US" w:eastAsia="ko-KR" w:bidi="th-TH"/>
               </w:rPr>
             </w:pPr>
@@ -1878,8 +1852,6 @@
                 <w:rFonts w:ascii="Candara" w:eastAsia="굴림" w:hAnsi="Candara" w:cs="Arial"/>
                 <w:color w:val="000000"/>
                 <w:kern w:val="24"/>
-                <w:sz w:val="22"/>
-                <w:szCs w:val="22"/>
                 <w:lang w:val="en-US" w:eastAsia="ko-KR" w:bidi="th-TH"/>
               </w:rPr>
               <w:t>listdbl</w:t>
@@ -1889,8 +1861,6 @@
                 <w:rFonts w:ascii="Candara" w:eastAsia="굴림" w:hAnsi="Candara" w:cs="Arial"/>
                 <w:color w:val="000000"/>
                 <w:kern w:val="24"/>
-                <w:sz w:val="22"/>
-                <w:szCs w:val="22"/>
                 <w:lang w:val="en-US" w:eastAsia="ko-KR" w:bidi="th-TH"/>
               </w:rPr>
               <w:t>x</w:t>
@@ -1914,16 +1884,14 @@
               <w:spacing w:before="0" w:after="0"/>
               <w:rPr>
                 <w:rFonts w:eastAsia="Times New Roman"/>
-                <w:sz w:val="22"/>
-                <w:szCs w:val="22"/>
-                <w:lang w:val="en-US" w:eastAsia="ko-KR" w:bidi="th-TH"/>
-              </w:rPr>
-            </w:pPr>
-          </w:p>
-        </w:tc>
-        <w:tc>
-          <w:tcPr>
-            <w:tcW w:w="1701" w:type="dxa"/>
+                <w:lang w:val="en-US" w:eastAsia="ko-KR" w:bidi="th-TH"/>
+              </w:rPr>
+            </w:pPr>
+          </w:p>
+        </w:tc>
+        <w:tc>
+          <w:tcPr>
+            <w:tcW w:w="1560" w:type="dxa"/>
             <w:tcBorders>
               <w:top w:val="single" w:sz="4" w:space="0" w:color="auto"/>
               <w:left w:val="single" w:sz="4" w:space="0" w:color="auto"/>
@@ -1937,16 +1905,14 @@
               <w:spacing w:before="0" w:after="0"/>
               <w:rPr>
                 <w:rFonts w:eastAsia="Times New Roman"/>
-                <w:sz w:val="22"/>
-                <w:szCs w:val="22"/>
-                <w:lang w:val="en-US" w:eastAsia="ko-KR" w:bidi="th-TH"/>
-              </w:rPr>
-            </w:pPr>
-          </w:p>
-        </w:tc>
-        <w:tc>
-          <w:tcPr>
-            <w:tcW w:w="1701" w:type="dxa"/>
+                <w:lang w:val="en-US" w:eastAsia="ko-KR" w:bidi="th-TH"/>
+              </w:rPr>
+            </w:pPr>
+          </w:p>
+        </w:tc>
+        <w:tc>
+          <w:tcPr>
+            <w:tcW w:w="1559" w:type="dxa"/>
             <w:tcBorders>
               <w:top w:val="single" w:sz="4" w:space="0" w:color="auto"/>
               <w:left w:val="single" w:sz="4" w:space="0" w:color="auto"/>
@@ -1961,16 +1927,14 @@
               <w:jc w:val="center"/>
               <w:rPr>
                 <w:rFonts w:eastAsia="Times New Roman"/>
-                <w:sz w:val="22"/>
-                <w:szCs w:val="22"/>
-                <w:lang w:val="en-US" w:eastAsia="ko-KR" w:bidi="th-TH"/>
-              </w:rPr>
-            </w:pPr>
-          </w:p>
-        </w:tc>
-        <w:tc>
-          <w:tcPr>
-            <w:tcW w:w="1985" w:type="dxa"/>
+                <w:lang w:val="en-US" w:eastAsia="ko-KR" w:bidi="th-TH"/>
+              </w:rPr>
+            </w:pPr>
+          </w:p>
+        </w:tc>
+        <w:tc>
+          <w:tcPr>
+            <w:tcW w:w="2268" w:type="dxa"/>
             <w:vMerge/>
             <w:tcBorders>
               <w:left w:val="single" w:sz="4" w:space="0" w:color="auto"/>
@@ -1983,8 +1947,8 @@
               <w:spacing w:before="0" w:after="0"/>
               <w:rPr>
                 <w:rFonts w:eastAsia="Times New Roman"/>
-                <w:sz w:val="22"/>
-                <w:szCs w:val="22"/>
+                <w:sz w:val="18"/>
+                <w:szCs w:val="18"/>
                 <w:lang w:val="en-US" w:eastAsia="ko-KR" w:bidi="th-TH"/>
               </w:rPr>
             </w:pPr>
@@ -1997,7 +1961,7 @@
         </w:trPr>
         <w:tc>
           <w:tcPr>
-            <w:tcW w:w="1696" w:type="dxa"/>
+            <w:tcW w:w="1555" w:type="dxa"/>
             <w:vMerge w:val="restart"/>
             <w:tcBorders>
               <w:top w:val="single" w:sz="4" w:space="0" w:color="auto"/>
@@ -2025,8 +1989,6 @@
               <w:textAlignment w:val="baseline"/>
               <w:rPr>
                 <w:rFonts w:ascii="Arial" w:eastAsia="굴림" w:hAnsi="Arial" w:cs="Arial"/>
-                <w:sz w:val="22"/>
-                <w:szCs w:val="22"/>
                 <w:lang w:val="en-US" w:eastAsia="ko-KR" w:bidi="th-TH"/>
               </w:rPr>
             </w:pPr>
@@ -2035,8 +1997,6 @@
                 <w:rFonts w:ascii="Candara" w:eastAsia="굴림" w:hAnsi="Candara" w:cs="Arial"/>
                 <w:color w:val="000000"/>
                 <w:kern w:val="24"/>
-                <w:sz w:val="22"/>
-                <w:szCs w:val="22"/>
                 <w:lang w:val="en-US" w:eastAsia="ko-KR" w:bidi="th-TH"/>
               </w:rPr>
               <w:t>reverse</w:t>
@@ -2052,8 +2012,6 @@
               <w:textAlignment w:val="baseline"/>
               <w:rPr>
                 <w:rFonts w:ascii="Arial" w:eastAsia="굴림" w:hAnsi="Arial" w:cs="Arial"/>
-                <w:sz w:val="22"/>
-                <w:szCs w:val="22"/>
                 <w:lang w:val="en-US" w:eastAsia="ko-KR" w:bidi="th-TH"/>
               </w:rPr>
             </w:pPr>
@@ -2062,8 +2020,6 @@
                 <w:rFonts w:ascii="Candara" w:eastAsia="굴림" w:hAnsi="Candara" w:cs="Arial"/>
                 <w:color w:val="000000"/>
                 <w:kern w:val="24"/>
-                <w:sz w:val="22"/>
-                <w:szCs w:val="22"/>
                 <w:lang w:val="en-US" w:eastAsia="ko-KR" w:bidi="th-TH"/>
               </w:rPr>
               <w:t>O(n)</w:t>
@@ -2072,7 +2028,7 @@
         </w:tc>
         <w:tc>
           <w:tcPr>
-            <w:tcW w:w="1134" w:type="dxa"/>
+            <w:tcW w:w="1275" w:type="dxa"/>
             <w:tcBorders>
               <w:top w:val="single" w:sz="4" w:space="0" w:color="auto"/>
               <w:left w:val="single" w:sz="4" w:space="0" w:color="auto"/>
@@ -2099,8 +2055,6 @@
               <w:textAlignment w:val="baseline"/>
               <w:rPr>
                 <w:rFonts w:ascii="Arial" w:eastAsia="굴림" w:hAnsi="Arial" w:cs="Arial"/>
-                <w:sz w:val="22"/>
-                <w:szCs w:val="22"/>
                 <w:lang w:val="en-US" w:eastAsia="ko-KR" w:bidi="th-TH"/>
               </w:rPr>
             </w:pPr>
@@ -2109,8 +2063,6 @@
                 <w:rFonts w:ascii="Candara" w:eastAsia="굴림" w:hAnsi="Candara" w:cs="Arial"/>
                 <w:color w:val="000000"/>
                 <w:kern w:val="24"/>
-                <w:sz w:val="22"/>
-                <w:szCs w:val="22"/>
                 <w:lang w:val="en-US" w:eastAsia="ko-KR" w:bidi="th-TH"/>
               </w:rPr>
               <w:t>my code</w:t>
@@ -2132,16 +2084,14 @@
               <w:spacing w:before="0" w:after="0"/>
               <w:rPr>
                 <w:rFonts w:eastAsia="Times New Roman"/>
-                <w:sz w:val="22"/>
-                <w:szCs w:val="22"/>
-                <w:lang w:val="en-US" w:eastAsia="ko-KR" w:bidi="th-TH"/>
-              </w:rPr>
-            </w:pPr>
-          </w:p>
-        </w:tc>
-        <w:tc>
-          <w:tcPr>
-            <w:tcW w:w="1701" w:type="dxa"/>
+                <w:lang w:val="en-US" w:eastAsia="ko-KR" w:bidi="th-TH"/>
+              </w:rPr>
+            </w:pPr>
+          </w:p>
+        </w:tc>
+        <w:tc>
+          <w:tcPr>
+            <w:tcW w:w="1560" w:type="dxa"/>
             <w:tcBorders>
               <w:top w:val="single" w:sz="4" w:space="0" w:color="auto"/>
               <w:left w:val="single" w:sz="4" w:space="0" w:color="auto"/>
@@ -2154,16 +2104,14 @@
               <w:spacing w:before="0" w:after="0"/>
               <w:rPr>
                 <w:rFonts w:eastAsia="Times New Roman"/>
-                <w:sz w:val="22"/>
-                <w:szCs w:val="22"/>
-                <w:lang w:val="en-US" w:eastAsia="ko-KR" w:bidi="th-TH"/>
-              </w:rPr>
-            </w:pPr>
-          </w:p>
-        </w:tc>
-        <w:tc>
-          <w:tcPr>
-            <w:tcW w:w="1701" w:type="dxa"/>
+                <w:lang w:val="en-US" w:eastAsia="ko-KR" w:bidi="th-TH"/>
+              </w:rPr>
+            </w:pPr>
+          </w:p>
+        </w:tc>
+        <w:tc>
+          <w:tcPr>
+            <w:tcW w:w="1559" w:type="dxa"/>
             <w:tcBorders>
               <w:top w:val="single" w:sz="4" w:space="0" w:color="auto"/>
               <w:left w:val="single" w:sz="4" w:space="0" w:color="auto"/>
@@ -2176,16 +2124,14 @@
               <w:spacing w:before="0" w:after="0"/>
               <w:rPr>
                 <w:rFonts w:eastAsia="Times New Roman"/>
-                <w:sz w:val="22"/>
-                <w:szCs w:val="22"/>
-                <w:lang w:val="en-US" w:eastAsia="ko-KR" w:bidi="th-TH"/>
-              </w:rPr>
-            </w:pPr>
-          </w:p>
-        </w:tc>
-        <w:tc>
-          <w:tcPr>
-            <w:tcW w:w="1985" w:type="dxa"/>
+                <w:lang w:val="en-US" w:eastAsia="ko-KR" w:bidi="th-TH"/>
+              </w:rPr>
+            </w:pPr>
+          </w:p>
+        </w:tc>
+        <w:tc>
+          <w:tcPr>
+            <w:tcW w:w="2268" w:type="dxa"/>
             <w:vMerge w:val="restart"/>
             <w:tcBorders>
               <w:top w:val="single" w:sz="4" w:space="0" w:color="auto"/>
@@ -2198,19 +2144,19 @@
               <w:spacing w:before="0" w:after="0"/>
               <w:rPr>
                 <w:rFonts w:eastAsiaTheme="minorEastAsia"/>
-                <w:sz w:val="22"/>
-                <w:szCs w:val="22"/>
+                <w:sz w:val="18"/>
+                <w:szCs w:val="18"/>
                 <w:lang w:val="en-US" w:eastAsia="ko-KR" w:bidi="th-TH"/>
               </w:rPr>
             </w:pPr>
             <w:r>
               <w:rPr>
                 <w:rFonts w:ascii="Century Gothic" w:eastAsia="Times New Roman" w:hAnsi="Century Gothic"/>
-                <w:sz w:val="22"/>
-                <w:szCs w:val="22"/>
-                <w:lang w:val="en-US" w:eastAsia="ko-KR" w:bidi="th-TH"/>
-              </w:rPr>
-              <w:t>Insert N nodes with random numbers.</w:t>
+                <w:sz w:val="18"/>
+                <w:szCs w:val="18"/>
+                <w:lang w:val="en-US" w:eastAsia="ko-KR" w:bidi="th-TH"/>
+              </w:rPr>
+              <w:t>Insert N random numbers.</w:t>
             </w:r>
           </w:p>
         </w:tc>
@@ -2221,7 +2167,7 @@
         </w:trPr>
         <w:tc>
           <w:tcPr>
-            <w:tcW w:w="1696" w:type="dxa"/>
+            <w:tcW w:w="1555" w:type="dxa"/>
             <w:vMerge/>
             <w:tcBorders>
               <w:top w:val="single" w:sz="4" w:space="0" w:color="auto"/>
@@ -2237,16 +2183,14 @@
               <w:spacing w:before="0" w:after="0"/>
               <w:rPr>
                 <w:rFonts w:ascii="Arial" w:eastAsia="굴림" w:hAnsi="Arial" w:cs="Arial"/>
-                <w:sz w:val="22"/>
-                <w:szCs w:val="22"/>
-                <w:lang w:val="en-US" w:eastAsia="ko-KR" w:bidi="th-TH"/>
-              </w:rPr>
-            </w:pPr>
-          </w:p>
-        </w:tc>
-        <w:tc>
-          <w:tcPr>
-            <w:tcW w:w="1134" w:type="dxa"/>
+                <w:lang w:val="en-US" w:eastAsia="ko-KR" w:bidi="th-TH"/>
+              </w:rPr>
+            </w:pPr>
+          </w:p>
+        </w:tc>
+        <w:tc>
+          <w:tcPr>
+            <w:tcW w:w="1275" w:type="dxa"/>
             <w:tcBorders>
               <w:top w:val="single" w:sz="4" w:space="0" w:color="auto"/>
               <w:left w:val="single" w:sz="4" w:space="0" w:color="auto"/>
@@ -2273,8 +2217,6 @@
               <w:textAlignment w:val="baseline"/>
               <w:rPr>
                 <w:rFonts w:ascii="Arial" w:eastAsia="굴림" w:hAnsi="Arial" w:cs="Arial"/>
-                <w:sz w:val="22"/>
-                <w:szCs w:val="22"/>
                 <w:lang w:val="en-US" w:eastAsia="ko-KR" w:bidi="th-TH"/>
               </w:rPr>
             </w:pPr>
@@ -2284,8 +2226,6 @@
                 <w:rFonts w:ascii="Candara" w:eastAsia="굴림" w:hAnsi="Candara" w:cs="Arial"/>
                 <w:color w:val="000000"/>
                 <w:kern w:val="24"/>
-                <w:sz w:val="22"/>
-                <w:szCs w:val="22"/>
                 <w:lang w:val="en-US" w:eastAsia="ko-KR" w:bidi="th-TH"/>
               </w:rPr>
               <w:t>listdbl</w:t>
@@ -2295,8 +2235,6 @@
                 <w:rFonts w:ascii="Candara" w:eastAsia="굴림" w:hAnsi="Candara" w:cs="Arial"/>
                 <w:color w:val="000000"/>
                 <w:kern w:val="24"/>
-                <w:sz w:val="22"/>
-                <w:szCs w:val="22"/>
                 <w:lang w:val="en-US" w:eastAsia="ko-KR" w:bidi="th-TH"/>
               </w:rPr>
               <w:t>x</w:t>
@@ -2320,16 +2258,14 @@
               <w:spacing w:before="0" w:after="0"/>
               <w:rPr>
                 <w:rFonts w:eastAsia="Times New Roman"/>
-                <w:sz w:val="22"/>
-                <w:szCs w:val="22"/>
-                <w:lang w:val="en-US" w:eastAsia="ko-KR" w:bidi="th-TH"/>
-              </w:rPr>
-            </w:pPr>
-          </w:p>
-        </w:tc>
-        <w:tc>
-          <w:tcPr>
-            <w:tcW w:w="1701" w:type="dxa"/>
+                <w:lang w:val="en-US" w:eastAsia="ko-KR" w:bidi="th-TH"/>
+              </w:rPr>
+            </w:pPr>
+          </w:p>
+        </w:tc>
+        <w:tc>
+          <w:tcPr>
+            <w:tcW w:w="1560" w:type="dxa"/>
             <w:tcBorders>
               <w:top w:val="single" w:sz="4" w:space="0" w:color="auto"/>
               <w:left w:val="single" w:sz="4" w:space="0" w:color="auto"/>
@@ -2343,16 +2279,14 @@
               <w:spacing w:before="0" w:after="0"/>
               <w:rPr>
                 <w:rFonts w:eastAsia="Times New Roman"/>
-                <w:sz w:val="22"/>
-                <w:szCs w:val="22"/>
-                <w:lang w:val="en-US" w:eastAsia="ko-KR" w:bidi="th-TH"/>
-              </w:rPr>
-            </w:pPr>
-          </w:p>
-        </w:tc>
-        <w:tc>
-          <w:tcPr>
-            <w:tcW w:w="1701" w:type="dxa"/>
+                <w:lang w:val="en-US" w:eastAsia="ko-KR" w:bidi="th-TH"/>
+              </w:rPr>
+            </w:pPr>
+          </w:p>
+        </w:tc>
+        <w:tc>
+          <w:tcPr>
+            <w:tcW w:w="1559" w:type="dxa"/>
             <w:tcBorders>
               <w:top w:val="single" w:sz="4" w:space="0" w:color="auto"/>
               <w:left w:val="single" w:sz="4" w:space="0" w:color="auto"/>
@@ -2366,16 +2300,14 @@
               <w:spacing w:before="0" w:after="0"/>
               <w:rPr>
                 <w:rFonts w:eastAsia="Times New Roman"/>
-                <w:sz w:val="22"/>
-                <w:szCs w:val="22"/>
-                <w:lang w:val="en-US" w:eastAsia="ko-KR" w:bidi="th-TH"/>
-              </w:rPr>
-            </w:pPr>
-          </w:p>
-        </w:tc>
-        <w:tc>
-          <w:tcPr>
-            <w:tcW w:w="1985" w:type="dxa"/>
+                <w:lang w:val="en-US" w:eastAsia="ko-KR" w:bidi="th-TH"/>
+              </w:rPr>
+            </w:pPr>
+          </w:p>
+        </w:tc>
+        <w:tc>
+          <w:tcPr>
+            <w:tcW w:w="2268" w:type="dxa"/>
             <w:vMerge/>
             <w:tcBorders>
               <w:left w:val="single" w:sz="4" w:space="0" w:color="auto"/>
@@ -2388,8 +2320,8 @@
               <w:spacing w:before="0" w:after="0"/>
               <w:rPr>
                 <w:rFonts w:eastAsia="Times New Roman"/>
-                <w:sz w:val="22"/>
-                <w:szCs w:val="22"/>
+                <w:sz w:val="18"/>
+                <w:szCs w:val="18"/>
                 <w:lang w:val="en-US" w:eastAsia="ko-KR" w:bidi="th-TH"/>
               </w:rPr>
             </w:pPr>
@@ -2402,7 +2334,7 @@
         </w:trPr>
         <w:tc>
           <w:tcPr>
-            <w:tcW w:w="1696" w:type="dxa"/>
+            <w:tcW w:w="1555" w:type="dxa"/>
             <w:vMerge w:val="restart"/>
             <w:tcBorders>
               <w:top w:val="single" w:sz="4" w:space="0" w:color="auto"/>
@@ -2430,8 +2362,6 @@
               <w:textAlignment w:val="baseline"/>
               <w:rPr>
                 <w:rFonts w:ascii="Arial" w:eastAsia="굴림" w:hAnsi="Arial" w:cs="Arial"/>
-                <w:sz w:val="22"/>
-                <w:szCs w:val="22"/>
                 <w:lang w:val="en-US" w:eastAsia="ko-KR" w:bidi="th-TH"/>
               </w:rPr>
             </w:pPr>
@@ -2440,8 +2370,6 @@
                 <w:rFonts w:ascii="Candara" w:eastAsia="굴림" w:hAnsi="Candara" w:cs="Arial"/>
                 <w:color w:val="000000"/>
                 <w:kern w:val="24"/>
-                <w:sz w:val="22"/>
-                <w:szCs w:val="22"/>
                 <w:lang w:val="en-US" w:eastAsia="ko-KR" w:bidi="th-TH"/>
               </w:rPr>
               <w:t xml:space="preserve">Shuffle/half </w:t>
@@ -2457,8 +2385,6 @@
               <w:textAlignment w:val="baseline"/>
               <w:rPr>
                 <w:rFonts w:ascii="Arial" w:eastAsia="굴림" w:hAnsi="Arial" w:cs="Arial"/>
-                <w:sz w:val="22"/>
-                <w:szCs w:val="22"/>
                 <w:lang w:val="en-US" w:eastAsia="ko-KR" w:bidi="th-TH"/>
               </w:rPr>
             </w:pPr>
@@ -2467,8 +2393,6 @@
                 <w:rFonts w:ascii="Candara" w:eastAsia="굴림" w:hAnsi="Candara" w:cs="Arial"/>
                 <w:color w:val="000000"/>
                 <w:kern w:val="24"/>
-                <w:sz w:val="22"/>
-                <w:szCs w:val="22"/>
                 <w:lang w:val="en-US" w:eastAsia="ko-KR" w:bidi="th-TH"/>
               </w:rPr>
               <w:t>O(n)</w:t>
@@ -2477,7 +2401,7 @@
         </w:tc>
         <w:tc>
           <w:tcPr>
-            <w:tcW w:w="1134" w:type="dxa"/>
+            <w:tcW w:w="1275" w:type="dxa"/>
             <w:tcBorders>
               <w:top w:val="single" w:sz="4" w:space="0" w:color="auto"/>
               <w:left w:val="single" w:sz="4" w:space="0" w:color="auto"/>
@@ -2504,8 +2428,6 @@
               <w:textAlignment w:val="baseline"/>
               <w:rPr>
                 <w:rFonts w:ascii="Arial" w:eastAsia="굴림" w:hAnsi="Arial" w:cs="Arial"/>
-                <w:sz w:val="22"/>
-                <w:szCs w:val="22"/>
                 <w:lang w:val="en-US" w:eastAsia="ko-KR" w:bidi="th-TH"/>
               </w:rPr>
             </w:pPr>
@@ -2514,8 +2436,6 @@
                 <w:rFonts w:ascii="Candara" w:eastAsia="굴림" w:hAnsi="Candara" w:cs="Arial"/>
                 <w:color w:val="000000"/>
                 <w:kern w:val="24"/>
-                <w:sz w:val="22"/>
-                <w:szCs w:val="22"/>
                 <w:lang w:val="en-US" w:eastAsia="ko-KR" w:bidi="th-TH"/>
               </w:rPr>
               <w:t>my code</w:t>
@@ -2537,16 +2457,14 @@
               <w:spacing w:before="0" w:after="0"/>
               <w:rPr>
                 <w:rFonts w:eastAsia="Times New Roman"/>
-                <w:sz w:val="22"/>
-                <w:szCs w:val="22"/>
-                <w:lang w:val="en-US" w:eastAsia="ko-KR" w:bidi="th-TH"/>
-              </w:rPr>
-            </w:pPr>
-          </w:p>
-        </w:tc>
-        <w:tc>
-          <w:tcPr>
-            <w:tcW w:w="1701" w:type="dxa"/>
+                <w:lang w:val="en-US" w:eastAsia="ko-KR" w:bidi="th-TH"/>
+              </w:rPr>
+            </w:pPr>
+          </w:p>
+        </w:tc>
+        <w:tc>
+          <w:tcPr>
+            <w:tcW w:w="1560" w:type="dxa"/>
             <w:tcBorders>
               <w:top w:val="single" w:sz="4" w:space="0" w:color="auto"/>
               <w:left w:val="single" w:sz="4" w:space="0" w:color="auto"/>
@@ -2559,16 +2477,14 @@
               <w:spacing w:before="0" w:after="0"/>
               <w:rPr>
                 <w:rFonts w:eastAsia="Times New Roman"/>
-                <w:sz w:val="22"/>
-                <w:szCs w:val="22"/>
-                <w:lang w:val="en-US" w:eastAsia="ko-KR" w:bidi="th-TH"/>
-              </w:rPr>
-            </w:pPr>
-          </w:p>
-        </w:tc>
-        <w:tc>
-          <w:tcPr>
-            <w:tcW w:w="1701" w:type="dxa"/>
+                <w:lang w:val="en-US" w:eastAsia="ko-KR" w:bidi="th-TH"/>
+              </w:rPr>
+            </w:pPr>
+          </w:p>
+        </w:tc>
+        <w:tc>
+          <w:tcPr>
+            <w:tcW w:w="1559" w:type="dxa"/>
             <w:tcBorders>
               <w:top w:val="single" w:sz="4" w:space="0" w:color="auto"/>
               <w:left w:val="single" w:sz="4" w:space="0" w:color="auto"/>
@@ -2581,16 +2497,14 @@
               <w:spacing w:before="0" w:after="0"/>
               <w:rPr>
                 <w:rFonts w:eastAsia="Times New Roman"/>
-                <w:sz w:val="22"/>
-                <w:szCs w:val="22"/>
-                <w:lang w:val="en-US" w:eastAsia="ko-KR" w:bidi="th-TH"/>
-              </w:rPr>
-            </w:pPr>
-          </w:p>
-        </w:tc>
-        <w:tc>
-          <w:tcPr>
-            <w:tcW w:w="1985" w:type="dxa"/>
+                <w:lang w:val="en-US" w:eastAsia="ko-KR" w:bidi="th-TH"/>
+              </w:rPr>
+            </w:pPr>
+          </w:p>
+        </w:tc>
+        <w:tc>
+          <w:tcPr>
+            <w:tcW w:w="2268" w:type="dxa"/>
             <w:vMerge/>
             <w:tcBorders>
               <w:left w:val="single" w:sz="4" w:space="0" w:color="auto"/>
@@ -2602,8 +2516,8 @@
               <w:spacing w:before="0" w:after="0"/>
               <w:rPr>
                 <w:rFonts w:eastAsia="Times New Roman"/>
-                <w:sz w:val="22"/>
-                <w:szCs w:val="22"/>
+                <w:sz w:val="18"/>
+                <w:szCs w:val="18"/>
                 <w:lang w:val="en-US" w:eastAsia="ko-KR" w:bidi="th-TH"/>
               </w:rPr>
             </w:pPr>
@@ -2616,7 +2530,7 @@
         </w:trPr>
         <w:tc>
           <w:tcPr>
-            <w:tcW w:w="1696" w:type="dxa"/>
+            <w:tcW w:w="1555" w:type="dxa"/>
             <w:vMerge/>
             <w:tcBorders>
               <w:top w:val="single" w:sz="4" w:space="0" w:color="auto"/>
@@ -2632,16 +2546,14 @@
               <w:spacing w:before="0" w:after="0"/>
               <w:rPr>
                 <w:rFonts w:ascii="Arial" w:eastAsia="굴림" w:hAnsi="Arial" w:cs="Arial"/>
-                <w:sz w:val="22"/>
-                <w:szCs w:val="22"/>
-                <w:lang w:val="en-US" w:eastAsia="ko-KR" w:bidi="th-TH"/>
-              </w:rPr>
-            </w:pPr>
-          </w:p>
-        </w:tc>
-        <w:tc>
-          <w:tcPr>
-            <w:tcW w:w="1134" w:type="dxa"/>
+                <w:lang w:val="en-US" w:eastAsia="ko-KR" w:bidi="th-TH"/>
+              </w:rPr>
+            </w:pPr>
+          </w:p>
+        </w:tc>
+        <w:tc>
+          <w:tcPr>
+            <w:tcW w:w="1275" w:type="dxa"/>
             <w:tcBorders>
               <w:top w:val="single" w:sz="4" w:space="0" w:color="auto"/>
               <w:left w:val="single" w:sz="4" w:space="0" w:color="auto"/>
@@ -2668,8 +2580,6 @@
               <w:textAlignment w:val="baseline"/>
               <w:rPr>
                 <w:rFonts w:ascii="Arial" w:eastAsia="굴림" w:hAnsi="Arial" w:cs="Arial"/>
-                <w:sz w:val="22"/>
-                <w:szCs w:val="22"/>
                 <w:lang w:val="en-US" w:eastAsia="ko-KR" w:bidi="th-TH"/>
               </w:rPr>
             </w:pPr>
@@ -2679,8 +2589,6 @@
                 <w:rFonts w:ascii="Candara" w:eastAsia="굴림" w:hAnsi="Candara" w:cs="Arial"/>
                 <w:color w:val="000000"/>
                 <w:kern w:val="24"/>
-                <w:sz w:val="22"/>
-                <w:szCs w:val="22"/>
                 <w:lang w:val="en-US" w:eastAsia="ko-KR" w:bidi="th-TH"/>
               </w:rPr>
               <w:t>listdbl</w:t>
@@ -2690,8 +2598,6 @@
                 <w:rFonts w:ascii="Candara" w:eastAsia="굴림" w:hAnsi="Candara" w:cs="Arial"/>
                 <w:color w:val="000000"/>
                 <w:kern w:val="24"/>
-                <w:sz w:val="22"/>
-                <w:szCs w:val="22"/>
                 <w:lang w:val="en-US" w:eastAsia="ko-KR" w:bidi="th-TH"/>
               </w:rPr>
               <w:t>x</w:t>
@@ -2715,16 +2621,14 @@
               <w:spacing w:before="0" w:after="0"/>
               <w:rPr>
                 <w:rFonts w:eastAsia="Times New Roman"/>
-                <w:sz w:val="22"/>
-                <w:szCs w:val="22"/>
-                <w:lang w:val="en-US" w:eastAsia="ko-KR" w:bidi="th-TH"/>
-              </w:rPr>
-            </w:pPr>
-          </w:p>
-        </w:tc>
-        <w:tc>
-          <w:tcPr>
-            <w:tcW w:w="1701" w:type="dxa"/>
+                <w:lang w:val="en-US" w:eastAsia="ko-KR" w:bidi="th-TH"/>
+              </w:rPr>
+            </w:pPr>
+          </w:p>
+        </w:tc>
+        <w:tc>
+          <w:tcPr>
+            <w:tcW w:w="1560" w:type="dxa"/>
             <w:tcBorders>
               <w:top w:val="single" w:sz="4" w:space="0" w:color="auto"/>
               <w:left w:val="single" w:sz="4" w:space="0" w:color="auto"/>
@@ -2738,16 +2642,14 @@
               <w:spacing w:before="0" w:after="0"/>
               <w:rPr>
                 <w:rFonts w:eastAsia="Times New Roman"/>
-                <w:sz w:val="22"/>
-                <w:szCs w:val="22"/>
-                <w:lang w:val="en-US" w:eastAsia="ko-KR" w:bidi="th-TH"/>
-              </w:rPr>
-            </w:pPr>
-          </w:p>
-        </w:tc>
-        <w:tc>
-          <w:tcPr>
-            <w:tcW w:w="1701" w:type="dxa"/>
+                <w:lang w:val="en-US" w:eastAsia="ko-KR" w:bidi="th-TH"/>
+              </w:rPr>
+            </w:pPr>
+          </w:p>
+        </w:tc>
+        <w:tc>
+          <w:tcPr>
+            <w:tcW w:w="1559" w:type="dxa"/>
             <w:tcBorders>
               <w:top w:val="single" w:sz="4" w:space="0" w:color="auto"/>
               <w:left w:val="single" w:sz="4" w:space="0" w:color="auto"/>
@@ -2761,16 +2663,14 @@
               <w:spacing w:before="0" w:after="0"/>
               <w:rPr>
                 <w:rFonts w:eastAsia="Times New Roman"/>
-                <w:sz w:val="22"/>
-                <w:szCs w:val="22"/>
-                <w:lang w:val="en-US" w:eastAsia="ko-KR" w:bidi="th-TH"/>
-              </w:rPr>
-            </w:pPr>
-          </w:p>
-        </w:tc>
-        <w:tc>
-          <w:tcPr>
-            <w:tcW w:w="1985" w:type="dxa"/>
+                <w:lang w:val="en-US" w:eastAsia="ko-KR" w:bidi="th-TH"/>
+              </w:rPr>
+            </w:pPr>
+          </w:p>
+        </w:tc>
+        <w:tc>
+          <w:tcPr>
+            <w:tcW w:w="2268" w:type="dxa"/>
             <w:vMerge/>
             <w:tcBorders>
               <w:left w:val="single" w:sz="4" w:space="0" w:color="auto"/>
@@ -2783,8 +2683,8 @@
               <w:spacing w:before="0" w:after="0"/>
               <w:rPr>
                 <w:rFonts w:eastAsia="Times New Roman"/>
-                <w:sz w:val="22"/>
-                <w:szCs w:val="22"/>
+                <w:sz w:val="18"/>
+                <w:szCs w:val="18"/>
                 <w:lang w:val="en-US" w:eastAsia="ko-KR" w:bidi="th-TH"/>
               </w:rPr>
             </w:pPr>
@@ -2797,7 +2697,7 @@
         </w:trPr>
         <w:tc>
           <w:tcPr>
-            <w:tcW w:w="1696" w:type="dxa"/>
+            <w:tcW w:w="1555" w:type="dxa"/>
             <w:vMerge w:val="restart"/>
             <w:tcBorders>
               <w:top w:val="single" w:sz="4" w:space="0" w:color="auto"/>
@@ -2824,8 +2724,6 @@
               <w:textAlignment w:val="baseline"/>
               <w:rPr>
                 <w:rFonts w:ascii="Arial" w:eastAsia="굴림" w:hAnsi="Arial" w:cs="Arial"/>
-                <w:sz w:val="22"/>
-                <w:szCs w:val="22"/>
                 <w:lang w:val="en-US" w:eastAsia="ko-KR" w:bidi="th-TH"/>
               </w:rPr>
             </w:pPr>
@@ -2834,8 +2732,6 @@
                 <w:rFonts w:ascii="Candara" w:eastAsia="굴림" w:hAnsi="Candara" w:cs="Arial"/>
                 <w:color w:val="000000"/>
                 <w:kern w:val="24"/>
-                <w:sz w:val="22"/>
-                <w:szCs w:val="22"/>
                 <w:lang w:val="en-US" w:eastAsia="ko-KR" w:bidi="th-TH"/>
               </w:rPr>
               <w:t>push sorted</w:t>
@@ -2851,8 +2747,6 @@
               <w:textAlignment w:val="baseline"/>
               <w:rPr>
                 <w:rFonts w:ascii="Arial" w:eastAsia="굴림" w:hAnsi="Arial" w:cs="Arial"/>
-                <w:sz w:val="22"/>
-                <w:szCs w:val="22"/>
                 <w:lang w:val="en-US" w:eastAsia="ko-KR" w:bidi="th-TH"/>
               </w:rPr>
             </w:pPr>
@@ -2861,8 +2755,6 @@
                 <w:rFonts w:ascii="Candara" w:eastAsia="굴림" w:hAnsi="Candara" w:cs="Arial"/>
                 <w:color w:val="000000"/>
                 <w:kern w:val="24"/>
-                <w:sz w:val="22"/>
-                <w:szCs w:val="22"/>
                 <w:lang w:val="en-US" w:eastAsia="ko-KR" w:bidi="th-TH"/>
               </w:rPr>
               <w:t>O(n)</w:t>
@@ -2871,7 +2763,7 @@
         </w:tc>
         <w:tc>
           <w:tcPr>
-            <w:tcW w:w="1134" w:type="dxa"/>
+            <w:tcW w:w="1275" w:type="dxa"/>
             <w:tcBorders>
               <w:top w:val="single" w:sz="4" w:space="0" w:color="auto"/>
               <w:left w:val="single" w:sz="4" w:space="0" w:color="auto"/>
@@ -2898,8 +2790,6 @@
               <w:textAlignment w:val="baseline"/>
               <w:rPr>
                 <w:rFonts w:ascii="Arial" w:eastAsia="굴림" w:hAnsi="Arial" w:cs="Arial"/>
-                <w:sz w:val="22"/>
-                <w:szCs w:val="22"/>
                 <w:lang w:val="en-US" w:eastAsia="ko-KR" w:bidi="th-TH"/>
               </w:rPr>
             </w:pPr>
@@ -2908,8 +2798,6 @@
                 <w:rFonts w:ascii="Candara" w:eastAsia="굴림" w:hAnsi="Candara" w:cs="Arial"/>
                 <w:color w:val="000000"/>
                 <w:kern w:val="24"/>
-                <w:sz w:val="22"/>
-                <w:szCs w:val="22"/>
                 <w:lang w:val="en-US" w:eastAsia="ko-KR" w:bidi="th-TH"/>
               </w:rPr>
               <w:t>my code</w:t>
@@ -2931,16 +2819,14 @@
               <w:spacing w:before="0" w:after="0"/>
               <w:rPr>
                 <w:rFonts w:eastAsia="Times New Roman"/>
-                <w:sz w:val="22"/>
-                <w:szCs w:val="22"/>
-                <w:lang w:val="en-US" w:eastAsia="ko-KR" w:bidi="th-TH"/>
-              </w:rPr>
-            </w:pPr>
-          </w:p>
-        </w:tc>
-        <w:tc>
-          <w:tcPr>
-            <w:tcW w:w="1701" w:type="dxa"/>
+                <w:lang w:val="en-US" w:eastAsia="ko-KR" w:bidi="th-TH"/>
+              </w:rPr>
+            </w:pPr>
+          </w:p>
+        </w:tc>
+        <w:tc>
+          <w:tcPr>
+            <w:tcW w:w="1560" w:type="dxa"/>
             <w:tcBorders>
               <w:top w:val="single" w:sz="4" w:space="0" w:color="auto"/>
               <w:left w:val="single" w:sz="4" w:space="0" w:color="auto"/>
@@ -2953,16 +2839,14 @@
               <w:spacing w:before="0" w:after="0"/>
               <w:rPr>
                 <w:rFonts w:eastAsia="Times New Roman"/>
-                <w:sz w:val="22"/>
-                <w:szCs w:val="22"/>
-                <w:lang w:val="en-US" w:eastAsia="ko-KR" w:bidi="th-TH"/>
-              </w:rPr>
-            </w:pPr>
-          </w:p>
-        </w:tc>
-        <w:tc>
-          <w:tcPr>
-            <w:tcW w:w="1701" w:type="dxa"/>
+                <w:lang w:val="en-US" w:eastAsia="ko-KR" w:bidi="th-TH"/>
+              </w:rPr>
+            </w:pPr>
+          </w:p>
+        </w:tc>
+        <w:tc>
+          <w:tcPr>
+            <w:tcW w:w="1559" w:type="dxa"/>
             <w:tcBorders>
               <w:top w:val="single" w:sz="4" w:space="0" w:color="auto"/>
               <w:left w:val="single" w:sz="4" w:space="0" w:color="auto"/>
@@ -2975,16 +2859,14 @@
               <w:spacing w:before="0" w:after="0"/>
               <w:rPr>
                 <w:rFonts w:eastAsia="Times New Roman"/>
-                <w:sz w:val="22"/>
-                <w:szCs w:val="22"/>
-                <w:lang w:val="en-US" w:eastAsia="ko-KR" w:bidi="th-TH"/>
-              </w:rPr>
-            </w:pPr>
-          </w:p>
-        </w:tc>
-        <w:tc>
-          <w:tcPr>
-            <w:tcW w:w="1985" w:type="dxa"/>
+                <w:lang w:val="en-US" w:eastAsia="ko-KR" w:bidi="th-TH"/>
+              </w:rPr>
+            </w:pPr>
+          </w:p>
+        </w:tc>
+        <w:tc>
+          <w:tcPr>
+            <w:tcW w:w="2268" w:type="dxa"/>
             <w:vMerge/>
             <w:tcBorders>
               <w:left w:val="single" w:sz="4" w:space="0" w:color="auto"/>
@@ -2996,8 +2878,8 @@
               <w:spacing w:before="0" w:after="0"/>
               <w:rPr>
                 <w:rFonts w:eastAsia="Times New Roman"/>
-                <w:sz w:val="22"/>
-                <w:szCs w:val="22"/>
+                <w:sz w:val="18"/>
+                <w:szCs w:val="18"/>
                 <w:lang w:val="en-US" w:eastAsia="ko-KR" w:bidi="th-TH"/>
               </w:rPr>
             </w:pPr>
@@ -3010,7 +2892,7 @@
         </w:trPr>
         <w:tc>
           <w:tcPr>
-            <w:tcW w:w="1696" w:type="dxa"/>
+            <w:tcW w:w="1555" w:type="dxa"/>
             <w:vMerge/>
             <w:tcBorders>
               <w:top w:val="single" w:sz="4" w:space="0" w:color="auto"/>
@@ -3026,16 +2908,14 @@
               <w:spacing w:before="0" w:after="0"/>
               <w:rPr>
                 <w:rFonts w:ascii="Arial" w:eastAsia="굴림" w:hAnsi="Arial" w:cs="Arial"/>
-                <w:sz w:val="22"/>
-                <w:szCs w:val="22"/>
-                <w:lang w:val="en-US" w:eastAsia="ko-KR" w:bidi="th-TH"/>
-              </w:rPr>
-            </w:pPr>
-          </w:p>
-        </w:tc>
-        <w:tc>
-          <w:tcPr>
-            <w:tcW w:w="1134" w:type="dxa"/>
+                <w:lang w:val="en-US" w:eastAsia="ko-KR" w:bidi="th-TH"/>
+              </w:rPr>
+            </w:pPr>
+          </w:p>
+        </w:tc>
+        <w:tc>
+          <w:tcPr>
+            <w:tcW w:w="1275" w:type="dxa"/>
             <w:tcBorders>
               <w:top w:val="single" w:sz="4" w:space="0" w:color="auto"/>
               <w:left w:val="single" w:sz="4" w:space="0" w:color="auto"/>
@@ -3062,8 +2942,6 @@
               <w:textAlignment w:val="baseline"/>
               <w:rPr>
                 <w:rFonts w:ascii="Arial" w:eastAsia="굴림" w:hAnsi="Arial" w:cs="Arial"/>
-                <w:sz w:val="22"/>
-                <w:szCs w:val="22"/>
                 <w:lang w:val="en-US" w:eastAsia="ko-KR" w:bidi="th-TH"/>
               </w:rPr>
             </w:pPr>
@@ -3073,8 +2951,6 @@
                 <w:rFonts w:ascii="Candara" w:eastAsia="굴림" w:hAnsi="Candara" w:cs="Arial"/>
                 <w:color w:val="000000"/>
                 <w:kern w:val="24"/>
-                <w:sz w:val="22"/>
-                <w:szCs w:val="22"/>
                 <w:lang w:val="en-US" w:eastAsia="ko-KR" w:bidi="th-TH"/>
               </w:rPr>
               <w:t>listdbl</w:t>
@@ -3084,8 +2960,6 @@
                 <w:rFonts w:ascii="Candara" w:eastAsia="굴림" w:hAnsi="Candara" w:cs="Arial"/>
                 <w:color w:val="000000"/>
                 <w:kern w:val="24"/>
-                <w:sz w:val="22"/>
-                <w:szCs w:val="22"/>
                 <w:lang w:val="en-US" w:eastAsia="ko-KR" w:bidi="th-TH"/>
               </w:rPr>
               <w:t>x</w:t>
@@ -3109,16 +2983,14 @@
               <w:spacing w:before="0" w:after="0"/>
               <w:rPr>
                 <w:rFonts w:eastAsia="Times New Roman"/>
-                <w:sz w:val="22"/>
-                <w:szCs w:val="22"/>
-                <w:lang w:val="en-US" w:eastAsia="ko-KR" w:bidi="th-TH"/>
-              </w:rPr>
-            </w:pPr>
-          </w:p>
-        </w:tc>
-        <w:tc>
-          <w:tcPr>
-            <w:tcW w:w="1701" w:type="dxa"/>
+                <w:lang w:val="en-US" w:eastAsia="ko-KR" w:bidi="th-TH"/>
+              </w:rPr>
+            </w:pPr>
+          </w:p>
+        </w:tc>
+        <w:tc>
+          <w:tcPr>
+            <w:tcW w:w="1560" w:type="dxa"/>
             <w:tcBorders>
               <w:top w:val="single" w:sz="4" w:space="0" w:color="auto"/>
               <w:left w:val="single" w:sz="4" w:space="0" w:color="auto"/>
@@ -3132,16 +3004,14 @@
               <w:spacing w:before="0" w:after="0"/>
               <w:rPr>
                 <w:rFonts w:eastAsia="Times New Roman"/>
-                <w:sz w:val="22"/>
-                <w:szCs w:val="22"/>
-                <w:lang w:val="en-US" w:eastAsia="ko-KR" w:bidi="th-TH"/>
-              </w:rPr>
-            </w:pPr>
-          </w:p>
-        </w:tc>
-        <w:tc>
-          <w:tcPr>
-            <w:tcW w:w="1701" w:type="dxa"/>
+                <w:lang w:val="en-US" w:eastAsia="ko-KR" w:bidi="th-TH"/>
+              </w:rPr>
+            </w:pPr>
+          </w:p>
+        </w:tc>
+        <w:tc>
+          <w:tcPr>
+            <w:tcW w:w="1559" w:type="dxa"/>
             <w:tcBorders>
               <w:top w:val="single" w:sz="4" w:space="0" w:color="auto"/>
               <w:left w:val="single" w:sz="4" w:space="0" w:color="auto"/>
@@ -3155,16 +3025,14 @@
               <w:spacing w:before="0" w:after="0"/>
               <w:rPr>
                 <w:rFonts w:eastAsia="Times New Roman"/>
-                <w:sz w:val="22"/>
-                <w:szCs w:val="22"/>
-                <w:lang w:val="en-US" w:eastAsia="ko-KR" w:bidi="th-TH"/>
-              </w:rPr>
-            </w:pPr>
-          </w:p>
-        </w:tc>
-        <w:tc>
-          <w:tcPr>
-            <w:tcW w:w="1985" w:type="dxa"/>
+                <w:lang w:val="en-US" w:eastAsia="ko-KR" w:bidi="th-TH"/>
+              </w:rPr>
+            </w:pPr>
+          </w:p>
+        </w:tc>
+        <w:tc>
+          <w:tcPr>
+            <w:tcW w:w="2268" w:type="dxa"/>
             <w:vMerge/>
             <w:tcBorders>
               <w:left w:val="single" w:sz="4" w:space="0" w:color="auto"/>
@@ -3178,8 +3046,8 @@
               <w:spacing w:before="0" w:after="0"/>
               <w:rPr>
                 <w:rFonts w:eastAsia="Times New Roman"/>
-                <w:sz w:val="22"/>
-                <w:szCs w:val="22"/>
+                <w:sz w:val="18"/>
+                <w:szCs w:val="18"/>
                 <w:lang w:val="en-US" w:eastAsia="ko-KR" w:bidi="th-TH"/>
               </w:rPr>
             </w:pPr>
@@ -3192,7 +3060,7 @@
         </w:trPr>
         <w:tc>
           <w:tcPr>
-            <w:tcW w:w="1696" w:type="dxa"/>
+            <w:tcW w:w="1555" w:type="dxa"/>
             <w:vMerge w:val="restart"/>
             <w:tcBorders>
               <w:top w:val="single" w:sz="4" w:space="0" w:color="auto"/>
@@ -3220,8 +3088,6 @@
               <w:textAlignment w:val="baseline"/>
               <w:rPr>
                 <w:rFonts w:ascii="Arial" w:eastAsia="굴림" w:hAnsi="Arial" w:cs="Arial"/>
-                <w:sz w:val="22"/>
-                <w:szCs w:val="22"/>
                 <w:lang w:val="en-US" w:eastAsia="ko-KR" w:bidi="th-TH"/>
               </w:rPr>
             </w:pPr>
@@ -3230,8 +3096,6 @@
                 <w:rFonts w:ascii="Candara" w:eastAsia="굴림" w:hAnsi="Candara" w:cs="Arial"/>
                 <w:color w:val="000000"/>
                 <w:kern w:val="24"/>
-                <w:sz w:val="22"/>
-                <w:szCs w:val="22"/>
                 <w:lang w:val="en-US" w:eastAsia="ko-KR" w:bidi="th-TH"/>
               </w:rPr>
               <w:t xml:space="preserve">push </w:t>
@@ -3242,8 +3106,6 @@
                 <w:rFonts w:ascii="Candara" w:eastAsia="굴림" w:hAnsi="Candara" w:cs="Arial"/>
                 <w:color w:val="000000"/>
                 <w:kern w:val="24"/>
-                <w:sz w:val="22"/>
-                <w:szCs w:val="22"/>
                 <w:lang w:val="en-US" w:eastAsia="ko-KR" w:bidi="th-TH"/>
               </w:rPr>
               <w:t>sortedN</w:t>
@@ -3260,8 +3122,6 @@
               <w:textAlignment w:val="baseline"/>
               <w:rPr>
                 <w:rFonts w:ascii="Arial" w:eastAsia="굴림" w:hAnsi="Arial" w:cs="Arial"/>
-                <w:sz w:val="22"/>
-                <w:szCs w:val="22"/>
                 <w:lang w:val="en-US" w:eastAsia="ko-KR" w:bidi="th-TH"/>
               </w:rPr>
             </w:pPr>
@@ -3270,8 +3130,6 @@
                 <w:rFonts w:ascii="Candara" w:eastAsia="굴림" w:hAnsi="Candara" w:cs="Arial"/>
                 <w:color w:val="000000"/>
                 <w:kern w:val="24"/>
-                <w:sz w:val="22"/>
-                <w:szCs w:val="22"/>
                 <w:lang w:val="en-US" w:eastAsia="ko-KR" w:bidi="th-TH"/>
               </w:rPr>
               <w:t>O(n^2)</w:t>
@@ -3280,7 +3138,7 @@
         </w:tc>
         <w:tc>
           <w:tcPr>
-            <w:tcW w:w="1134" w:type="dxa"/>
+            <w:tcW w:w="1275" w:type="dxa"/>
             <w:tcBorders>
               <w:top w:val="single" w:sz="4" w:space="0" w:color="auto"/>
               <w:left w:val="single" w:sz="4" w:space="0" w:color="auto"/>
@@ -3307,8 +3165,6 @@
               <w:textAlignment w:val="baseline"/>
               <w:rPr>
                 <w:rFonts w:ascii="Arial" w:eastAsia="굴림" w:hAnsi="Arial" w:cs="Arial"/>
-                <w:sz w:val="22"/>
-                <w:szCs w:val="22"/>
                 <w:lang w:val="en-US" w:eastAsia="ko-KR" w:bidi="th-TH"/>
               </w:rPr>
             </w:pPr>
@@ -3317,8 +3173,6 @@
                 <w:rFonts w:ascii="Candara" w:eastAsia="굴림" w:hAnsi="Candara" w:cs="Arial"/>
                 <w:color w:val="000000"/>
                 <w:kern w:val="24"/>
-                <w:sz w:val="22"/>
-                <w:szCs w:val="22"/>
                 <w:lang w:val="en-US" w:eastAsia="ko-KR" w:bidi="th-TH"/>
               </w:rPr>
               <w:t>my code</w:t>
@@ -3340,16 +3194,14 @@
               <w:spacing w:before="0" w:after="0"/>
               <w:rPr>
                 <w:rFonts w:eastAsia="Times New Roman"/>
-                <w:sz w:val="22"/>
-                <w:szCs w:val="22"/>
-                <w:lang w:val="en-US" w:eastAsia="ko-KR" w:bidi="th-TH"/>
-              </w:rPr>
-            </w:pPr>
-          </w:p>
-        </w:tc>
-        <w:tc>
-          <w:tcPr>
-            <w:tcW w:w="1701" w:type="dxa"/>
+                <w:lang w:val="en-US" w:eastAsia="ko-KR" w:bidi="th-TH"/>
+              </w:rPr>
+            </w:pPr>
+          </w:p>
+        </w:tc>
+        <w:tc>
+          <w:tcPr>
+            <w:tcW w:w="1560" w:type="dxa"/>
             <w:tcBorders>
               <w:top w:val="single" w:sz="4" w:space="0" w:color="auto"/>
               <w:left w:val="single" w:sz="4" w:space="0" w:color="auto"/>
@@ -3362,16 +3214,14 @@
               <w:spacing w:before="0" w:after="0"/>
               <w:rPr>
                 <w:rFonts w:eastAsia="Times New Roman"/>
-                <w:sz w:val="22"/>
-                <w:szCs w:val="22"/>
-                <w:lang w:val="en-US" w:eastAsia="ko-KR" w:bidi="th-TH"/>
-              </w:rPr>
-            </w:pPr>
-          </w:p>
-        </w:tc>
-        <w:tc>
-          <w:tcPr>
-            <w:tcW w:w="1701" w:type="dxa"/>
+                <w:lang w:val="en-US" w:eastAsia="ko-KR" w:bidi="th-TH"/>
+              </w:rPr>
+            </w:pPr>
+          </w:p>
+        </w:tc>
+        <w:tc>
+          <w:tcPr>
+            <w:tcW w:w="1559" w:type="dxa"/>
             <w:tcBorders>
               <w:top w:val="single" w:sz="4" w:space="0" w:color="auto"/>
               <w:left w:val="single" w:sz="4" w:space="0" w:color="auto"/>
@@ -3386,16 +3236,14 @@
               <w:jc w:val="center"/>
               <w:rPr>
                 <w:rFonts w:eastAsia="Times New Roman"/>
-                <w:sz w:val="22"/>
-                <w:szCs w:val="22"/>
-                <w:lang w:val="en-US" w:eastAsia="ko-KR" w:bidi="th-TH"/>
-              </w:rPr>
-            </w:pPr>
-          </w:p>
-        </w:tc>
-        <w:tc>
-          <w:tcPr>
-            <w:tcW w:w="1985" w:type="dxa"/>
+                <w:lang w:val="en-US" w:eastAsia="ko-KR" w:bidi="th-TH"/>
+              </w:rPr>
+            </w:pPr>
+          </w:p>
+        </w:tc>
+        <w:tc>
+          <w:tcPr>
+            <w:tcW w:w="2268" w:type="dxa"/>
             <w:vMerge w:val="restart"/>
             <w:tcBorders>
               <w:top w:val="single" w:sz="4" w:space="0" w:color="auto"/>
@@ -3407,75 +3255,117 @@
             <w:pPr>
               <w:spacing w:before="0" w:after="0"/>
               <w:rPr>
+                <w:rFonts w:ascii="Century Gothic" w:eastAsiaTheme="minorEastAsia" w:hAnsi="Century Gothic" w:hint="eastAsia"/>
+                <w:sz w:val="18"/>
+                <w:szCs w:val="18"/>
+                <w:highlight w:val="yellow"/>
+                <w:lang w:val="en-US" w:eastAsia="ko-KR" w:bidi="th-TH"/>
+              </w:rPr>
+            </w:pPr>
+            <w:r>
+              <w:rPr>
                 <w:rFonts w:ascii="Century Gothic" w:eastAsiaTheme="minorEastAsia" w:hAnsi="Century Gothic"/>
-                <w:sz w:val="22"/>
-                <w:szCs w:val="22"/>
+                <w:sz w:val="18"/>
+                <w:szCs w:val="18"/>
                 <w:highlight w:val="yellow"/>
                 <w:lang w:val="en-US" w:eastAsia="ko-KR" w:bidi="th-TH"/>
               </w:rPr>
-            </w:pPr>
+              <w:t xml:space="preserve">Using </w:t>
+            </w:r>
+            <w:proofErr w:type="spellStart"/>
             <w:r>
               <w:rPr>
                 <w:rFonts w:ascii="Century Gothic" w:eastAsiaTheme="minorEastAsia" w:hAnsi="Century Gothic"/>
-                <w:sz w:val="22"/>
-                <w:szCs w:val="22"/>
+                <w:sz w:val="18"/>
+                <w:szCs w:val="18"/>
                 <w:highlight w:val="yellow"/>
                 <w:lang w:val="en-US" w:eastAsia="ko-KR" w:bidi="th-TH"/>
               </w:rPr>
-              <w:t>Insert N/2 nodes with random numbers</w:t>
+              <w:t>push_backN</w:t>
+            </w:r>
+            <w:proofErr w:type="spellEnd"/>
+            <w:r>
+              <w:rPr>
+                <w:rFonts w:ascii="Century Gothic" w:eastAsiaTheme="minorEastAsia" w:hAnsi="Century Gothic"/>
+                <w:sz w:val="18"/>
+                <w:szCs w:val="18"/>
+                <w:highlight w:val="yellow"/>
+                <w:lang w:val="en-US" w:eastAsia="ko-KR" w:bidi="th-TH"/>
+              </w:rPr>
+              <w:t>, i</w:t>
             </w:r>
             <w:r>
               <w:rPr>
                 <w:rFonts w:ascii="Century Gothic" w:eastAsiaTheme="minorEastAsia" w:hAnsi="Century Gothic"/>
-                <w:sz w:val="22"/>
-                <w:szCs w:val="22"/>
+                <w:sz w:val="18"/>
+                <w:szCs w:val="18"/>
                 <w:highlight w:val="yellow"/>
                 <w:lang w:val="en-US" w:eastAsia="ko-KR" w:bidi="th-TH"/>
               </w:rPr>
-              <w:t xml:space="preserve"> and </w:t>
-            </w:r>
-          </w:p>
-          <w:p>
-            <w:pPr>
-              <w:spacing w:before="0" w:after="0"/>
-              <w:rPr>
-                <w:rFonts w:ascii="Century Gothic" w:eastAsiaTheme="minorEastAsia" w:hAnsi="Century Gothic"/>
-                <w:sz w:val="22"/>
-                <w:szCs w:val="22"/>
-                <w:highlight w:val="yellow"/>
-                <w:lang w:val="en-US" w:eastAsia="ko-KR" w:bidi="th-TH"/>
-              </w:rPr>
-            </w:pPr>
-            <w:r>
-              <w:rPr>
-                <w:rFonts w:ascii="Century Gothic" w:eastAsiaTheme="minorEastAsia" w:hAnsi="Century Gothic" w:hint="eastAsia"/>
-                <w:sz w:val="22"/>
-                <w:szCs w:val="22"/>
-                <w:highlight w:val="yellow"/>
-                <w:lang w:val="en-US" w:eastAsia="ko-KR" w:bidi="th-TH"/>
-              </w:rPr>
-              <w:t>t</w:t>
+              <w:t>nsert N/2 random numbers</w:t>
             </w:r>
             <w:r>
               <w:rPr>
                 <w:rFonts w:ascii="Century Gothic" w:eastAsiaTheme="minorEastAsia" w:hAnsi="Century Gothic"/>
-                <w:sz w:val="22"/>
-                <w:szCs w:val="22"/>
+                <w:sz w:val="18"/>
+                <w:szCs w:val="18"/>
                 <w:highlight w:val="yellow"/>
                 <w:lang w:val="en-US" w:eastAsia="ko-KR" w:bidi="th-TH"/>
               </w:rPr>
-              <w:t>hen just N/2 random numbers.</w:t>
+              <w:t xml:space="preserve"> </w:t>
+            </w:r>
+            <w:r>
+              <w:rPr>
+                <w:rFonts w:ascii="Century Gothic" w:eastAsiaTheme="minorEastAsia" w:hAnsi="Century Gothic"/>
+                <w:sz w:val="18"/>
+                <w:szCs w:val="18"/>
+                <w:highlight w:val="yellow"/>
+                <w:lang w:val="en-US" w:eastAsia="ko-KR" w:bidi="th-TH"/>
+              </w:rPr>
+              <w:t>twice to have N numbers sorted in the list</w:t>
+            </w:r>
+            <w:proofErr w:type="gramStart"/>
+            <w:r>
+              <w:rPr>
+                <w:rFonts w:ascii="Century Gothic" w:eastAsiaTheme="minorEastAsia" w:hAnsi="Century Gothic"/>
+                <w:sz w:val="18"/>
+                <w:szCs w:val="18"/>
+                <w:highlight w:val="yellow"/>
+                <w:lang w:val="en-US" w:eastAsia="ko-KR" w:bidi="th-TH"/>
+              </w:rPr>
+              <w:t>. .</w:t>
+            </w:r>
+            <w:proofErr w:type="gramEnd"/>
+            <w:r>
+              <w:rPr>
+                <w:rFonts w:ascii="Century Gothic" w:eastAsiaTheme="minorEastAsia" w:hAnsi="Century Gothic"/>
+                <w:sz w:val="18"/>
+                <w:szCs w:val="18"/>
+                <w:highlight w:val="yellow"/>
+                <w:lang w:val="en-US" w:eastAsia="ko-KR" w:bidi="th-TH"/>
+              </w:rPr>
+              <w:t xml:space="preserve"> </w:t>
+            </w:r>
+            <w:r>
+              <w:rPr>
+                <w:rFonts w:ascii="Century Gothic" w:eastAsiaTheme="minorEastAsia" w:hAnsi="Century Gothic"/>
+                <w:sz w:val="18"/>
+                <w:szCs w:val="18"/>
+                <w:highlight w:val="yellow"/>
+                <w:lang w:val="en-US" w:eastAsia="ko-KR" w:bidi="th-TH"/>
+              </w:rPr>
+              <w:t xml:space="preserve"> </w:t>
             </w:r>
           </w:p>
         </w:tc>
       </w:tr>
       <w:tr>
         <w:trPr>
-          <w:trHeight w:val="183"/>
+          <w:trHeight w:val="255"/>
         </w:trPr>
         <w:tc>
           <w:tcPr>
-            <w:tcW w:w="1696" w:type="dxa"/>
+            <w:tcW w:w="1555" w:type="dxa"/>
             <w:vMerge/>
             <w:tcBorders>
               <w:top w:val="single" w:sz="4" w:space="0" w:color="auto"/>
@@ -3491,16 +3381,14 @@
               <w:spacing w:before="0" w:after="0"/>
               <w:rPr>
                 <w:rFonts w:ascii="Arial" w:eastAsia="굴림" w:hAnsi="Arial" w:cs="Arial"/>
-                <w:sz w:val="22"/>
-                <w:szCs w:val="22"/>
-                <w:lang w:val="en-US" w:eastAsia="ko-KR" w:bidi="th-TH"/>
-              </w:rPr>
-            </w:pPr>
-          </w:p>
-        </w:tc>
-        <w:tc>
-          <w:tcPr>
-            <w:tcW w:w="1134" w:type="dxa"/>
+                <w:lang w:val="en-US" w:eastAsia="ko-KR" w:bidi="th-TH"/>
+              </w:rPr>
+            </w:pPr>
+          </w:p>
+        </w:tc>
+        <w:tc>
+          <w:tcPr>
+            <w:tcW w:w="1275" w:type="dxa"/>
             <w:tcBorders>
               <w:top w:val="single" w:sz="4" w:space="0" w:color="auto"/>
               <w:left w:val="single" w:sz="4" w:space="0" w:color="auto"/>
@@ -3527,8 +3415,6 @@
               <w:textAlignment w:val="baseline"/>
               <w:rPr>
                 <w:rFonts w:ascii="Arial" w:eastAsia="굴림" w:hAnsi="Arial" w:cs="Arial"/>
-                <w:sz w:val="22"/>
-                <w:szCs w:val="22"/>
                 <w:lang w:val="en-US" w:eastAsia="ko-KR" w:bidi="th-TH"/>
               </w:rPr>
             </w:pPr>
@@ -3538,8 +3424,6 @@
                 <w:rFonts w:ascii="Candara" w:eastAsia="굴림" w:hAnsi="Candara" w:cs="Arial"/>
                 <w:color w:val="000000"/>
                 <w:kern w:val="24"/>
-                <w:sz w:val="22"/>
-                <w:szCs w:val="22"/>
                 <w:lang w:val="en-US" w:eastAsia="ko-KR" w:bidi="th-TH"/>
               </w:rPr>
               <w:t>listdbl</w:t>
@@ -3549,8 +3433,6 @@
                 <w:rFonts w:ascii="Candara" w:eastAsia="굴림" w:hAnsi="Candara" w:cs="Arial"/>
                 <w:color w:val="000000"/>
                 <w:kern w:val="24"/>
-                <w:sz w:val="22"/>
-                <w:szCs w:val="22"/>
                 <w:lang w:val="en-US" w:eastAsia="ko-KR" w:bidi="th-TH"/>
               </w:rPr>
               <w:t>x</w:t>
@@ -3574,16 +3456,14 @@
               <w:spacing w:before="0" w:after="0"/>
               <w:rPr>
                 <w:rFonts w:eastAsia="Times New Roman"/>
-                <w:sz w:val="22"/>
-                <w:szCs w:val="22"/>
-                <w:lang w:val="en-US" w:eastAsia="ko-KR" w:bidi="th-TH"/>
-              </w:rPr>
-            </w:pPr>
-          </w:p>
-        </w:tc>
-        <w:tc>
-          <w:tcPr>
-            <w:tcW w:w="1701" w:type="dxa"/>
+                <w:lang w:val="en-US" w:eastAsia="ko-KR" w:bidi="th-TH"/>
+              </w:rPr>
+            </w:pPr>
+          </w:p>
+        </w:tc>
+        <w:tc>
+          <w:tcPr>
+            <w:tcW w:w="1560" w:type="dxa"/>
             <w:tcBorders>
               <w:top w:val="single" w:sz="4" w:space="0" w:color="auto"/>
               <w:left w:val="single" w:sz="4" w:space="0" w:color="auto"/>
@@ -3597,16 +3477,14 @@
               <w:spacing w:before="0" w:after="0"/>
               <w:rPr>
                 <w:rFonts w:eastAsia="Times New Roman"/>
-                <w:sz w:val="22"/>
-                <w:szCs w:val="22"/>
-                <w:lang w:val="en-US" w:eastAsia="ko-KR" w:bidi="th-TH"/>
-              </w:rPr>
-            </w:pPr>
-          </w:p>
-        </w:tc>
-        <w:tc>
-          <w:tcPr>
-            <w:tcW w:w="1701" w:type="dxa"/>
+                <w:lang w:val="en-US" w:eastAsia="ko-KR" w:bidi="th-TH"/>
+              </w:rPr>
+            </w:pPr>
+          </w:p>
+        </w:tc>
+        <w:tc>
+          <w:tcPr>
+            <w:tcW w:w="1559" w:type="dxa"/>
             <w:tcBorders>
               <w:top w:val="single" w:sz="4" w:space="0" w:color="auto"/>
               <w:left w:val="single" w:sz="4" w:space="0" w:color="auto"/>
@@ -3621,16 +3499,14 @@
               <w:jc w:val="center"/>
               <w:rPr>
                 <w:rFonts w:eastAsia="Times New Roman"/>
-                <w:sz w:val="22"/>
-                <w:szCs w:val="22"/>
-                <w:lang w:val="en-US" w:eastAsia="ko-KR" w:bidi="th-TH"/>
-              </w:rPr>
-            </w:pPr>
-          </w:p>
-        </w:tc>
-        <w:tc>
-          <w:tcPr>
-            <w:tcW w:w="1985" w:type="dxa"/>
+                <w:lang w:val="en-US" w:eastAsia="ko-KR" w:bidi="th-TH"/>
+              </w:rPr>
+            </w:pPr>
+          </w:p>
+        </w:tc>
+        <w:tc>
+          <w:tcPr>
+            <w:tcW w:w="2268" w:type="dxa"/>
             <w:vMerge/>
             <w:tcBorders>
               <w:left w:val="single" w:sz="4" w:space="0" w:color="auto"/>
@@ -3642,8 +3518,8 @@
               <w:spacing w:before="0" w:after="0"/>
               <w:rPr>
                 <w:rFonts w:eastAsia="Times New Roman"/>
-                <w:sz w:val="22"/>
-                <w:szCs w:val="22"/>
+                <w:sz w:val="18"/>
+                <w:szCs w:val="18"/>
                 <w:highlight w:val="yellow"/>
                 <w:lang w:val="en-US" w:eastAsia="ko-KR" w:bidi="th-TH"/>
               </w:rPr>
@@ -3657,7 +3533,7 @@
         </w:trPr>
         <w:tc>
           <w:tcPr>
-            <w:tcW w:w="1696" w:type="dxa"/>
+            <w:tcW w:w="1555" w:type="dxa"/>
             <w:vMerge w:val="restart"/>
             <w:tcBorders>
               <w:top w:val="single" w:sz="4" w:space="0" w:color="auto"/>
@@ -3685,8 +3561,6 @@
               <w:textAlignment w:val="baseline"/>
               <w:rPr>
                 <w:rFonts w:ascii="Arial" w:eastAsia="굴림" w:hAnsi="Arial" w:cs="Arial"/>
-                <w:sz w:val="22"/>
-                <w:szCs w:val="22"/>
                 <w:lang w:val="en-US" w:eastAsia="ko-KR" w:bidi="th-TH"/>
               </w:rPr>
             </w:pPr>
@@ -3695,8 +3569,6 @@
                 <w:rFonts w:ascii="Candara" w:eastAsia="굴림" w:hAnsi="Candara" w:cs="Arial"/>
                 <w:color w:val="000000"/>
                 <w:kern w:val="24"/>
-                <w:sz w:val="22"/>
-                <w:szCs w:val="22"/>
                 <w:lang w:val="en-US" w:eastAsia="ko-KR" w:bidi="th-TH"/>
               </w:rPr>
               <w:t xml:space="preserve">push </w:t>
@@ -3707,8 +3579,6 @@
                 <w:rFonts w:ascii="Candara" w:eastAsia="굴림" w:hAnsi="Candara" w:cs="Arial"/>
                 <w:color w:val="000000"/>
                 <w:kern w:val="24"/>
-                <w:sz w:val="22"/>
-                <w:szCs w:val="22"/>
                 <w:lang w:val="en-US" w:eastAsia="ko-KR" w:bidi="th-TH"/>
               </w:rPr>
               <w:t>sortedN</w:t>
@@ -3725,8 +3595,6 @@
               <w:textAlignment w:val="baseline"/>
               <w:rPr>
                 <w:rFonts w:ascii="Arial" w:eastAsia="굴림" w:hAnsi="Arial" w:cs="Arial"/>
-                <w:sz w:val="22"/>
-                <w:szCs w:val="22"/>
                 <w:lang w:val="en-US" w:eastAsia="ko-KR" w:bidi="th-TH"/>
               </w:rPr>
             </w:pPr>
@@ -3735,8 +3603,6 @@
                 <w:rFonts w:ascii="Candara" w:eastAsia="굴림" w:hAnsi="Candara" w:cs="Arial"/>
                 <w:color w:val="000000"/>
                 <w:kern w:val="24"/>
-                <w:sz w:val="22"/>
-                <w:szCs w:val="22"/>
                 <w:lang w:val="en-US" w:eastAsia="ko-KR" w:bidi="th-TH"/>
               </w:rPr>
               <w:t>O(n log n)</w:t>
@@ -3745,7 +3611,7 @@
         </w:tc>
         <w:tc>
           <w:tcPr>
-            <w:tcW w:w="1134" w:type="dxa"/>
+            <w:tcW w:w="1275" w:type="dxa"/>
             <w:tcBorders>
               <w:top w:val="single" w:sz="4" w:space="0" w:color="auto"/>
               <w:left w:val="single" w:sz="4" w:space="0" w:color="auto"/>
@@ -3772,8 +3638,6 @@
               <w:textAlignment w:val="baseline"/>
               <w:rPr>
                 <w:rFonts w:ascii="Arial" w:eastAsia="굴림" w:hAnsi="Arial" w:cs="Arial"/>
-                <w:sz w:val="22"/>
-                <w:szCs w:val="22"/>
                 <w:lang w:val="en-US" w:eastAsia="ko-KR" w:bidi="th-TH"/>
               </w:rPr>
             </w:pPr>
@@ -3782,8 +3646,6 @@
                 <w:rFonts w:ascii="Candara" w:eastAsia="굴림" w:hAnsi="Candara" w:cs="Arial"/>
                 <w:color w:val="000000"/>
                 <w:kern w:val="24"/>
-                <w:sz w:val="22"/>
-                <w:szCs w:val="22"/>
                 <w:lang w:val="en-US" w:eastAsia="ko-KR" w:bidi="th-TH"/>
               </w:rPr>
               <w:t>my code</w:t>
@@ -3805,16 +3667,14 @@
               <w:spacing w:before="0" w:after="0"/>
               <w:rPr>
                 <w:rFonts w:eastAsia="Times New Roman"/>
-                <w:sz w:val="22"/>
-                <w:szCs w:val="22"/>
-                <w:lang w:val="en-US" w:eastAsia="ko-KR" w:bidi="th-TH"/>
-              </w:rPr>
-            </w:pPr>
-          </w:p>
-        </w:tc>
-        <w:tc>
-          <w:tcPr>
-            <w:tcW w:w="1701" w:type="dxa"/>
+                <w:lang w:val="en-US" w:eastAsia="ko-KR" w:bidi="th-TH"/>
+              </w:rPr>
+            </w:pPr>
+          </w:p>
+        </w:tc>
+        <w:tc>
+          <w:tcPr>
+            <w:tcW w:w="1560" w:type="dxa"/>
             <w:tcBorders>
               <w:top w:val="single" w:sz="4" w:space="0" w:color="auto"/>
               <w:left w:val="single" w:sz="4" w:space="0" w:color="auto"/>
@@ -3827,16 +3687,14 @@
               <w:spacing w:before="0" w:after="0"/>
               <w:rPr>
                 <w:rFonts w:eastAsia="Times New Roman"/>
-                <w:sz w:val="22"/>
-                <w:szCs w:val="22"/>
-                <w:lang w:val="en-US" w:eastAsia="ko-KR" w:bidi="th-TH"/>
-              </w:rPr>
-            </w:pPr>
-          </w:p>
-        </w:tc>
-        <w:tc>
-          <w:tcPr>
-            <w:tcW w:w="1701" w:type="dxa"/>
+                <w:lang w:val="en-US" w:eastAsia="ko-KR" w:bidi="th-TH"/>
+              </w:rPr>
+            </w:pPr>
+          </w:p>
+        </w:tc>
+        <w:tc>
+          <w:tcPr>
+            <w:tcW w:w="1559" w:type="dxa"/>
             <w:tcBorders>
               <w:top w:val="single" w:sz="4" w:space="0" w:color="auto"/>
               <w:left w:val="single" w:sz="4" w:space="0" w:color="auto"/>
@@ -3849,16 +3707,14 @@
               <w:spacing w:before="0" w:after="0"/>
               <w:rPr>
                 <w:rFonts w:eastAsia="Times New Roman"/>
-                <w:sz w:val="22"/>
-                <w:szCs w:val="22"/>
-                <w:lang w:val="en-US" w:eastAsia="ko-KR" w:bidi="th-TH"/>
-              </w:rPr>
-            </w:pPr>
-          </w:p>
-        </w:tc>
-        <w:tc>
-          <w:tcPr>
-            <w:tcW w:w="1985" w:type="dxa"/>
+                <w:lang w:val="en-US" w:eastAsia="ko-KR" w:bidi="th-TH"/>
+              </w:rPr>
+            </w:pPr>
+          </w:p>
+        </w:tc>
+        <w:tc>
+          <w:tcPr>
+            <w:tcW w:w="2268" w:type="dxa"/>
             <w:vMerge/>
             <w:tcBorders>
               <w:left w:val="single" w:sz="4" w:space="0" w:color="auto"/>
@@ -3870,8 +3726,8 @@
               <w:spacing w:before="0" w:after="0"/>
               <w:rPr>
                 <w:rFonts w:eastAsia="Times New Roman"/>
-                <w:sz w:val="22"/>
-                <w:szCs w:val="22"/>
+                <w:sz w:val="18"/>
+                <w:szCs w:val="18"/>
                 <w:highlight w:val="yellow"/>
                 <w:lang w:val="en-US" w:eastAsia="ko-KR" w:bidi="th-TH"/>
               </w:rPr>
@@ -3885,7 +3741,7 @@
         </w:trPr>
         <w:tc>
           <w:tcPr>
-            <w:tcW w:w="1696" w:type="dxa"/>
+            <w:tcW w:w="1555" w:type="dxa"/>
             <w:vMerge/>
             <w:tcBorders>
               <w:top w:val="single" w:sz="4" w:space="0" w:color="auto"/>
@@ -3901,16 +3757,14 @@
               <w:spacing w:before="0" w:after="0"/>
               <w:rPr>
                 <w:rFonts w:ascii="Arial" w:eastAsia="굴림" w:hAnsi="Arial" w:cs="Arial"/>
-                <w:sz w:val="22"/>
-                <w:szCs w:val="22"/>
-                <w:lang w:val="en-US" w:eastAsia="ko-KR" w:bidi="th-TH"/>
-              </w:rPr>
-            </w:pPr>
-          </w:p>
-        </w:tc>
-        <w:tc>
-          <w:tcPr>
-            <w:tcW w:w="1134" w:type="dxa"/>
+                <w:lang w:val="en-US" w:eastAsia="ko-KR" w:bidi="th-TH"/>
+              </w:rPr>
+            </w:pPr>
+          </w:p>
+        </w:tc>
+        <w:tc>
+          <w:tcPr>
+            <w:tcW w:w="1275" w:type="dxa"/>
             <w:tcBorders>
               <w:top w:val="single" w:sz="4" w:space="0" w:color="auto"/>
               <w:left w:val="single" w:sz="4" w:space="0" w:color="auto"/>
@@ -3937,8 +3791,6 @@
               <w:textAlignment w:val="baseline"/>
               <w:rPr>
                 <w:rFonts w:ascii="Arial" w:eastAsia="굴림" w:hAnsi="Arial" w:cs="Arial"/>
-                <w:sz w:val="22"/>
-                <w:szCs w:val="22"/>
                 <w:lang w:val="en-US" w:eastAsia="ko-KR" w:bidi="th-TH"/>
               </w:rPr>
             </w:pPr>
@@ -3948,8 +3800,6 @@
                 <w:rFonts w:ascii="Candara" w:eastAsia="굴림" w:hAnsi="Candara" w:cs="Arial"/>
                 <w:color w:val="000000"/>
                 <w:kern w:val="24"/>
-                <w:sz w:val="22"/>
-                <w:szCs w:val="22"/>
                 <w:lang w:val="en-US" w:eastAsia="ko-KR" w:bidi="th-TH"/>
               </w:rPr>
               <w:t>listdbl</w:t>
@@ -3959,8 +3809,6 @@
                 <w:rFonts w:ascii="Candara" w:eastAsia="굴림" w:hAnsi="Candara" w:cs="Arial"/>
                 <w:color w:val="000000"/>
                 <w:kern w:val="24"/>
-                <w:sz w:val="22"/>
-                <w:szCs w:val="22"/>
                 <w:lang w:val="en-US" w:eastAsia="ko-KR" w:bidi="th-TH"/>
               </w:rPr>
               <w:t>x</w:t>
@@ -3984,16 +3832,14 @@
               <w:spacing w:before="0" w:after="0"/>
               <w:rPr>
                 <w:rFonts w:eastAsia="Times New Roman"/>
-                <w:sz w:val="22"/>
-                <w:szCs w:val="22"/>
-                <w:lang w:val="en-US" w:eastAsia="ko-KR" w:bidi="th-TH"/>
-              </w:rPr>
-            </w:pPr>
-          </w:p>
-        </w:tc>
-        <w:tc>
-          <w:tcPr>
-            <w:tcW w:w="1701" w:type="dxa"/>
+                <w:lang w:val="en-US" w:eastAsia="ko-KR" w:bidi="th-TH"/>
+              </w:rPr>
+            </w:pPr>
+          </w:p>
+        </w:tc>
+        <w:tc>
+          <w:tcPr>
+            <w:tcW w:w="1560" w:type="dxa"/>
             <w:tcBorders>
               <w:top w:val="single" w:sz="4" w:space="0" w:color="auto"/>
               <w:left w:val="single" w:sz="4" w:space="0" w:color="auto"/>
@@ -4007,16 +3853,14 @@
               <w:spacing w:before="0" w:after="0"/>
               <w:rPr>
                 <w:rFonts w:eastAsia="Times New Roman"/>
-                <w:sz w:val="22"/>
-                <w:szCs w:val="22"/>
-                <w:lang w:val="en-US" w:eastAsia="ko-KR" w:bidi="th-TH"/>
-              </w:rPr>
-            </w:pPr>
-          </w:p>
-        </w:tc>
-        <w:tc>
-          <w:tcPr>
-            <w:tcW w:w="1701" w:type="dxa"/>
+                <w:lang w:val="en-US" w:eastAsia="ko-KR" w:bidi="th-TH"/>
+              </w:rPr>
+            </w:pPr>
+          </w:p>
+        </w:tc>
+        <w:tc>
+          <w:tcPr>
+            <w:tcW w:w="1559" w:type="dxa"/>
             <w:tcBorders>
               <w:top w:val="single" w:sz="4" w:space="0" w:color="auto"/>
               <w:left w:val="single" w:sz="4" w:space="0" w:color="auto"/>
@@ -4030,16 +3874,14 @@
               <w:spacing w:before="0" w:after="0"/>
               <w:rPr>
                 <w:rFonts w:eastAsia="Times New Roman"/>
-                <w:sz w:val="22"/>
-                <w:szCs w:val="22"/>
-                <w:lang w:val="en-US" w:eastAsia="ko-KR" w:bidi="th-TH"/>
-              </w:rPr>
-            </w:pPr>
-          </w:p>
-        </w:tc>
-        <w:tc>
-          <w:tcPr>
-            <w:tcW w:w="1985" w:type="dxa"/>
+                <w:lang w:val="en-US" w:eastAsia="ko-KR" w:bidi="th-TH"/>
+              </w:rPr>
+            </w:pPr>
+          </w:p>
+        </w:tc>
+        <w:tc>
+          <w:tcPr>
+            <w:tcW w:w="2268" w:type="dxa"/>
             <w:vMerge/>
             <w:tcBorders>
               <w:left w:val="single" w:sz="4" w:space="0" w:color="auto"/>
@@ -4052,8 +3894,8 @@
               <w:spacing w:before="0" w:after="0"/>
               <w:rPr>
                 <w:rFonts w:eastAsia="Times New Roman"/>
-                <w:sz w:val="22"/>
-                <w:szCs w:val="22"/>
+                <w:sz w:val="18"/>
+                <w:szCs w:val="18"/>
                 <w:highlight w:val="yellow"/>
                 <w:lang w:val="en-US" w:eastAsia="ko-KR" w:bidi="th-TH"/>
               </w:rPr>
@@ -4067,7 +3909,7 @@
         </w:trPr>
         <w:tc>
           <w:tcPr>
-            <w:tcW w:w="1696" w:type="dxa"/>
+            <w:tcW w:w="1555" w:type="dxa"/>
             <w:vMerge w:val="restart"/>
             <w:tcBorders>
               <w:top w:val="single" w:sz="4" w:space="0" w:color="auto"/>
@@ -4090,8 +3932,6 @@
                 <w:rFonts w:ascii="Candara" w:eastAsia="굴림" w:hAnsi="Candara" w:cs="Arial"/>
                 <w:color w:val="000000"/>
                 <w:kern w:val="24"/>
-                <w:sz w:val="22"/>
-                <w:szCs w:val="22"/>
                 <w:lang w:val="en-US" w:eastAsia="ko-KR" w:bidi="th-TH"/>
               </w:rPr>
             </w:pPr>
@@ -4100,8 +3940,6 @@
                 <w:rFonts w:ascii="Candara" w:eastAsia="굴림" w:hAnsi="Candara" w:cs="Arial"/>
                 <w:color w:val="000000"/>
                 <w:kern w:val="24"/>
-                <w:sz w:val="22"/>
-                <w:szCs w:val="22"/>
                 <w:lang w:val="en-US" w:eastAsia="ko-KR" w:bidi="th-TH"/>
               </w:rPr>
               <w:t>binary search</w:t>
@@ -4110,7 +3948,7 @@
         </w:tc>
         <w:tc>
           <w:tcPr>
-            <w:tcW w:w="1134" w:type="dxa"/>
+            <w:tcW w:w="1275" w:type="dxa"/>
             <w:tcBorders>
               <w:top w:val="single" w:sz="4" w:space="0" w:color="auto"/>
               <w:left w:val="single" w:sz="4" w:space="0" w:color="auto"/>
@@ -4138,8 +3976,6 @@
                 <w:rFonts w:ascii="Candara" w:eastAsia="굴림" w:hAnsi="Candara" w:cs="Arial"/>
                 <w:color w:val="000000"/>
                 <w:kern w:val="24"/>
-                <w:sz w:val="22"/>
-                <w:szCs w:val="22"/>
                 <w:lang w:val="en-US" w:eastAsia="ko-KR" w:bidi="th-TH"/>
               </w:rPr>
             </w:pPr>
@@ -4148,8 +3984,6 @@
                 <w:rFonts w:ascii="Candara" w:eastAsia="굴림" w:hAnsi="Candara" w:cs="Arial"/>
                 <w:color w:val="000000"/>
                 <w:kern w:val="24"/>
-                <w:sz w:val="22"/>
-                <w:szCs w:val="22"/>
                 <w:lang w:val="en-US" w:eastAsia="ko-KR" w:bidi="th-TH"/>
               </w:rPr>
               <w:t>my code</w:t>
@@ -4174,16 +4008,14 @@
                 <w:rFonts w:ascii="Candara" w:eastAsia="굴림" w:hAnsi="Candara" w:cs="Arial"/>
                 <w:color w:val="000000"/>
                 <w:kern w:val="24"/>
-                <w:sz w:val="22"/>
-                <w:szCs w:val="22"/>
-                <w:lang w:val="en-US" w:eastAsia="ko-KR" w:bidi="th-TH"/>
-              </w:rPr>
-            </w:pPr>
-          </w:p>
-        </w:tc>
-        <w:tc>
-          <w:tcPr>
-            <w:tcW w:w="1701" w:type="dxa"/>
+                <w:lang w:val="en-US" w:eastAsia="ko-KR" w:bidi="th-TH"/>
+              </w:rPr>
+            </w:pPr>
+          </w:p>
+        </w:tc>
+        <w:tc>
+          <w:tcPr>
+            <w:tcW w:w="1560" w:type="dxa"/>
             <w:tcBorders>
               <w:top w:val="single" w:sz="4" w:space="0" w:color="auto"/>
               <w:left w:val="single" w:sz="4" w:space="0" w:color="auto"/>
@@ -4199,16 +4031,14 @@
                 <w:rFonts w:ascii="Candara" w:eastAsia="굴림" w:hAnsi="Candara" w:cs="Arial"/>
                 <w:color w:val="000000"/>
                 <w:kern w:val="24"/>
-                <w:sz w:val="22"/>
-                <w:szCs w:val="22"/>
-                <w:lang w:val="en-US" w:eastAsia="ko-KR" w:bidi="th-TH"/>
-              </w:rPr>
-            </w:pPr>
-          </w:p>
-        </w:tc>
-        <w:tc>
-          <w:tcPr>
-            <w:tcW w:w="1701" w:type="dxa"/>
+                <w:lang w:val="en-US" w:eastAsia="ko-KR" w:bidi="th-TH"/>
+              </w:rPr>
+            </w:pPr>
+          </w:p>
+        </w:tc>
+        <w:tc>
+          <w:tcPr>
+            <w:tcW w:w="1559" w:type="dxa"/>
             <w:tcBorders>
               <w:top w:val="single" w:sz="4" w:space="0" w:color="auto"/>
               <w:left w:val="single" w:sz="4" w:space="0" w:color="auto"/>
@@ -4224,16 +4054,14 @@
                 <w:rFonts w:ascii="Candara" w:eastAsia="굴림" w:hAnsi="Candara" w:cs="Arial"/>
                 <w:color w:val="000000"/>
                 <w:kern w:val="24"/>
-                <w:sz w:val="22"/>
-                <w:szCs w:val="22"/>
-                <w:lang w:val="en-US" w:eastAsia="ko-KR" w:bidi="th-TH"/>
-              </w:rPr>
-            </w:pPr>
-          </w:p>
-        </w:tc>
-        <w:tc>
-          <w:tcPr>
-            <w:tcW w:w="1985" w:type="dxa"/>
+                <w:lang w:val="en-US" w:eastAsia="ko-KR" w:bidi="th-TH"/>
+              </w:rPr>
+            </w:pPr>
+          </w:p>
+        </w:tc>
+        <w:tc>
+          <w:tcPr>
+            <w:tcW w:w="2268" w:type="dxa"/>
             <w:vMerge w:val="restart"/>
             <w:tcBorders>
               <w:left w:val="single" w:sz="4" w:space="0" w:color="auto"/>
@@ -4245,8 +4073,8 @@
               <w:spacing w:before="0" w:after="0"/>
               <w:rPr>
                 <w:rFonts w:eastAsia="Times New Roman"/>
-                <w:sz w:val="22"/>
-                <w:szCs w:val="22"/>
+                <w:sz w:val="18"/>
+                <w:szCs w:val="18"/>
                 <w:highlight w:val="yellow"/>
                 <w:lang w:val="en-US" w:eastAsia="ko-KR" w:bidi="th-TH"/>
               </w:rPr>
@@ -4254,11 +4082,20 @@
             <w:r>
               <w:rPr>
                 <w:rFonts w:ascii="Century Gothic" w:eastAsia="Times New Roman" w:hAnsi="Century Gothic"/>
-                <w:sz w:val="22"/>
-                <w:szCs w:val="22"/>
-                <w:lang w:val="en-US" w:eastAsia="ko-KR" w:bidi="th-TH"/>
-              </w:rPr>
-              <w:t>Insert N nodes with random numbers.</w:t>
+                <w:sz w:val="18"/>
+                <w:szCs w:val="18"/>
+                <w:lang w:val="en-US" w:eastAsia="ko-KR" w:bidi="th-TH"/>
+              </w:rPr>
+              <w:t>Insert N random numbers</w:t>
+            </w:r>
+            <w:r>
+              <w:rPr>
+                <w:rFonts w:ascii="Century Gothic" w:eastAsia="Times New Roman" w:hAnsi="Century Gothic"/>
+                <w:sz w:val="18"/>
+                <w:szCs w:val="18"/>
+                <w:lang w:val="en-US" w:eastAsia="ko-KR" w:bidi="th-TH"/>
+              </w:rPr>
+              <w:t>, sort and search for the last one.</w:t>
             </w:r>
           </w:p>
         </w:tc>
@@ -4269,7 +4106,7 @@
         </w:trPr>
         <w:tc>
           <w:tcPr>
-            <w:tcW w:w="1696" w:type="dxa"/>
+            <w:tcW w:w="1555" w:type="dxa"/>
             <w:vMerge/>
             <w:tcBorders>
               <w:left w:val="single" w:sz="4" w:space="0" w:color="auto"/>
@@ -4287,19 +4124,17 @@
               <w:jc w:val="center"/>
               <w:textAlignment w:val="baseline"/>
               <w:rPr>
-                <w:rFonts w:ascii="Candara" w:eastAsia="굴림" w:hAnsi="Candara" w:cs="Arial" w:hint="eastAsia"/>
+                <w:rFonts w:ascii="Candara" w:eastAsia="굴림" w:hAnsi="Candara" w:cs="Arial"/>
                 <w:color w:val="000000"/>
                 <w:kern w:val="24"/>
-                <w:sz w:val="22"/>
-                <w:szCs w:val="22"/>
-                <w:lang w:val="en-US" w:eastAsia="ko-KR" w:bidi="th-TH"/>
-              </w:rPr>
-            </w:pPr>
-          </w:p>
-        </w:tc>
-        <w:tc>
-          <w:tcPr>
-            <w:tcW w:w="1134" w:type="dxa"/>
+                <w:lang w:val="en-US" w:eastAsia="ko-KR" w:bidi="th-TH"/>
+              </w:rPr>
+            </w:pPr>
+          </w:p>
+        </w:tc>
+        <w:tc>
+          <w:tcPr>
+            <w:tcW w:w="1275" w:type="dxa"/>
             <w:tcBorders>
               <w:top w:val="single" w:sz="4" w:space="0" w:color="auto"/>
               <w:left w:val="single" w:sz="4" w:space="0" w:color="auto"/>
@@ -4327,8 +4162,6 @@
                 <w:rFonts w:ascii="Candara" w:eastAsia="굴림" w:hAnsi="Candara" w:cs="Arial"/>
                 <w:color w:val="000000"/>
                 <w:kern w:val="24"/>
-                <w:sz w:val="22"/>
-                <w:szCs w:val="22"/>
                 <w:lang w:val="en-US" w:eastAsia="ko-KR" w:bidi="th-TH"/>
               </w:rPr>
             </w:pPr>
@@ -4338,8 +4171,6 @@
                 <w:rFonts w:ascii="Candara" w:eastAsia="굴림" w:hAnsi="Candara" w:cs="Arial"/>
                 <w:color w:val="000000"/>
                 <w:kern w:val="24"/>
-                <w:sz w:val="22"/>
-                <w:szCs w:val="22"/>
                 <w:lang w:val="en-US" w:eastAsia="ko-KR" w:bidi="th-TH"/>
               </w:rPr>
               <w:t>listdblx</w:t>
@@ -4363,16 +4194,14 @@
               <w:spacing w:before="0" w:after="0"/>
               <w:rPr>
                 <w:rFonts w:eastAsia="Times New Roman"/>
-                <w:sz w:val="22"/>
-                <w:szCs w:val="22"/>
-                <w:lang w:val="en-US" w:eastAsia="ko-KR" w:bidi="th-TH"/>
-              </w:rPr>
-            </w:pPr>
-          </w:p>
-        </w:tc>
-        <w:tc>
-          <w:tcPr>
-            <w:tcW w:w="1701" w:type="dxa"/>
+                <w:lang w:val="en-US" w:eastAsia="ko-KR" w:bidi="th-TH"/>
+              </w:rPr>
+            </w:pPr>
+          </w:p>
+        </w:tc>
+        <w:tc>
+          <w:tcPr>
+            <w:tcW w:w="1560" w:type="dxa"/>
             <w:tcBorders>
               <w:top w:val="single" w:sz="4" w:space="0" w:color="auto"/>
               <w:left w:val="single" w:sz="4" w:space="0" w:color="auto"/>
@@ -4386,16 +4215,14 @@
               <w:spacing w:before="0" w:after="0"/>
               <w:rPr>
                 <w:rFonts w:eastAsia="Times New Roman"/>
-                <w:sz w:val="22"/>
-                <w:szCs w:val="22"/>
-                <w:lang w:val="en-US" w:eastAsia="ko-KR" w:bidi="th-TH"/>
-              </w:rPr>
-            </w:pPr>
-          </w:p>
-        </w:tc>
-        <w:tc>
-          <w:tcPr>
-            <w:tcW w:w="1701" w:type="dxa"/>
+                <w:lang w:val="en-US" w:eastAsia="ko-KR" w:bidi="th-TH"/>
+              </w:rPr>
+            </w:pPr>
+          </w:p>
+        </w:tc>
+        <w:tc>
+          <w:tcPr>
+            <w:tcW w:w="1559" w:type="dxa"/>
             <w:tcBorders>
               <w:top w:val="single" w:sz="4" w:space="0" w:color="auto"/>
               <w:left w:val="single" w:sz="4" w:space="0" w:color="auto"/>
@@ -4409,18 +4236,14 @@
               <w:spacing w:before="0" w:after="0"/>
               <w:rPr>
                 <w:rFonts w:eastAsia="Times New Roman"/>
-                <w:sz w:val="22"/>
-                <w:szCs w:val="22"/>
-                <w:lang w:val="en-US" w:eastAsia="ko-KR" w:bidi="th-TH"/>
-              </w:rPr>
-            </w:pPr>
-            <w:bookmarkStart w:id="0" w:name="_GoBack"/>
-            <w:bookmarkEnd w:id="0"/>
-          </w:p>
-        </w:tc>
-        <w:tc>
-          <w:tcPr>
-            <w:tcW w:w="1985" w:type="dxa"/>
+                <w:lang w:val="en-US" w:eastAsia="ko-KR" w:bidi="th-TH"/>
+              </w:rPr>
+            </w:pPr>
+          </w:p>
+        </w:tc>
+        <w:tc>
+          <w:tcPr>
+            <w:tcW w:w="2268" w:type="dxa"/>
             <w:vMerge/>
             <w:tcBorders>
               <w:left w:val="single" w:sz="4" w:space="0" w:color="auto"/>
@@ -4432,9 +4255,7 @@
             <w:pPr>
               <w:spacing w:before="0" w:after="0"/>
               <w:rPr>
-                <w:rFonts w:eastAsiaTheme="minorEastAsia" w:hint="eastAsia"/>
-                <w:sz w:val="22"/>
-                <w:szCs w:val="22"/>
+                <w:rFonts w:eastAsiaTheme="minorEastAsia"/>
                 <w:highlight w:val="yellow"/>
                 <w:lang w:val="en-US" w:eastAsia="ko-KR" w:bidi="th-TH"/>
               </w:rPr>
@@ -4625,7 +4446,7 @@
         <w:rFonts w:ascii="Candara" w:hAnsi="Candara"/>
         <w:noProof/>
       </w:rPr>
-      <w:t>10/25/2019</w:t>
+      <w:t>11/1/2019</w:t>
     </w:r>
     <w:r>
       <w:rPr>
@@ -11222,7 +11043,7 @@
 </file>
 
 <file path=customXml/itemProps1.xml><?xml version="1.0" encoding="utf-8"?>
-<ds:datastoreItem xmlns:ds="http://schemas.openxmlformats.org/officeDocument/2006/customXml" ds:itemID="{26C7BE34-2CFC-4444-BFE4-BBBCE763E708}">
+<ds:datastoreItem xmlns:ds="http://schemas.openxmlformats.org/officeDocument/2006/customXml" ds:itemID="{1BE05DB2-F2CA-45B7-93E1-F1A21525EC92}">
   <ds:schemaRefs>
     <ds:schemaRef ds:uri="http://schemas.openxmlformats.org/officeDocument/2006/bibliography"/>
   </ds:schemaRefs>
